--- a/Seccion Desarrollo/SVC19/Documentación/SVC19-ERS.docx
+++ b/Seccion Desarrollo/SVC19/Documentación/SVC19-ERS.docx
@@ -104,7 +104,7 @@
           <w:sz w:val="32"/>
           <w:szCs w:val="32"/>
         </w:rPr>
-        <w:t>Versión 1.0</w:t>
+        <w:t>Versión 1.1</w:t>
       </w:r>
     </w:p>
     <w:p>
@@ -212,27 +212,18 @@
           <w:sz w:val="28"/>
           <w:szCs w:val="28"/>
         </w:rPr>
-        <w:t>Lima, Noviembr</w:t>
-      </w:r>
-      <w:r>
+        <w:t>Lima, Noviembre del 2020</w:t>
+      </w:r>
+    </w:p>
+    <w:p>
+      <w:pPr>
+        <w:spacing w:line="360" w:lineRule="auto"/>
         <w:rPr>
           <w:rFonts w:ascii="Times New Roman" w:eastAsia="Times New Roman" w:hAnsi="Times New Roman" w:cs="Times New Roman"/>
           <w:b/>
           <w:sz w:val="28"/>
           <w:szCs w:val="28"/>
         </w:rPr>
-        <w:t>e del 2020</w:t>
-      </w:r>
-    </w:p>
-    <w:p>
-      <w:pPr>
-        <w:spacing w:line="360" w:lineRule="auto"/>
-        <w:rPr>
-          <w:rFonts w:ascii="Times New Roman" w:eastAsia="Times New Roman" w:hAnsi="Times New Roman" w:cs="Times New Roman"/>
-          <w:b/>
-          <w:sz w:val="28"/>
-          <w:szCs w:val="28"/>
-        </w:rPr>
       </w:pPr>
       <w:r>
         <w:br w:type="page"/>
@@ -263,19 +254,6 @@
     <w:p>
       <w:pPr>
         <w:spacing w:before="120" w:after="120" w:line="360" w:lineRule="auto"/>
-        <w:jc w:val="center"/>
-        <w:rPr>
-          <w:rFonts w:ascii="Times New Roman" w:eastAsia="Times New Roman" w:hAnsi="Times New Roman" w:cs="Times New Roman"/>
-          <w:b/>
-          <w:sz w:val="36"/>
-          <w:szCs w:val="36"/>
-        </w:rPr>
-      </w:pPr>
-    </w:p>
-    <w:p>
-      <w:pPr>
-        <w:spacing w:before="120" w:after="120" w:line="360" w:lineRule="auto"/>
-        <w:jc w:val="center"/>
         <w:rPr>
           <w:rFonts w:ascii="Times New Roman" w:eastAsia="Times New Roman" w:hAnsi="Times New Roman" w:cs="Times New Roman"/>
           <w:sz w:val="24"/>
@@ -619,7 +597,7 @@
                 <w:sz w:val="24"/>
                 <w:szCs w:val="24"/>
               </w:rPr>
-              <w:t>03/12/2020</w:t>
+              <w:t>6/12/2020</w:t>
             </w:r>
           </w:p>
         </w:tc>
@@ -689,17 +667,7 @@
                 <w:sz w:val="24"/>
                 <w:szCs w:val="24"/>
               </w:rPr>
-              <w:t>Agregación de la sección requisitos funcion</w:t>
-            </w:r>
-            <w:bookmarkStart w:id="0" w:name="_GoBack"/>
-            <w:bookmarkEnd w:id="0"/>
-            <w:r>
-              <w:rPr>
-                <w:rFonts w:ascii="Times New Roman" w:eastAsia="Times New Roman" w:hAnsi="Times New Roman" w:cs="Times New Roman"/>
-                <w:sz w:val="24"/>
-                <w:szCs w:val="24"/>
-              </w:rPr>
-              <w:t>ales</w:t>
+              <w:t>Requisito funcional 04 agregado</w:t>
             </w:r>
           </w:p>
         </w:tc>
@@ -1364,7 +1332,7 @@
     </w:p>
     <w:sdt>
       <w:sdtPr>
-        <w:id w:val="-1690599515"/>
+        <w:id w:val="-2024939528"/>
         <w:docPartObj>
           <w:docPartGallery w:val="Table of Contents"/>
           <w:docPartUnique/>
@@ -2248,7 +2216,7 @@
               <w:rFonts w:ascii="Times New Roman" w:eastAsia="Times New Roman" w:hAnsi="Times New Roman" w:cs="Times New Roman"/>
               <w:color w:val="000000"/>
             </w:rPr>
-            <w:t>8</w:t>
+            <w:t>9</w:t>
           </w:r>
           <w:r>
             <w:fldChar w:fldCharType="end"/>
@@ -2296,7 +2264,7 @@
               <w:rFonts w:ascii="Times New Roman" w:eastAsia="Times New Roman" w:hAnsi="Times New Roman" w:cs="Times New Roman"/>
               <w:color w:val="000000"/>
             </w:rPr>
-            <w:t>8</w:t>
+            <w:t>9</w:t>
           </w:r>
           <w:r>
             <w:fldChar w:fldCharType="end"/>
@@ -2344,55 +2312,7 @@
               <w:rFonts w:ascii="Times New Roman" w:eastAsia="Times New Roman" w:hAnsi="Times New Roman" w:cs="Times New Roman"/>
               <w:color w:val="000000"/>
             </w:rPr>
-            <w:t>8</w:t>
-          </w:r>
-          <w:r>
-            <w:fldChar w:fldCharType="end"/>
-          </w:r>
-        </w:p>
-        <w:p>
-          <w:pPr>
-            <w:tabs>
-              <w:tab w:val="right" w:pos="8838"/>
-            </w:tabs>
-            <w:spacing w:before="60" w:line="240" w:lineRule="auto"/>
-            <w:ind w:left="360"/>
-            <w:rPr>
-              <w:rFonts w:ascii="Times New Roman" w:eastAsia="Times New Roman" w:hAnsi="Times New Roman" w:cs="Times New Roman"/>
-              <w:color w:val="000000"/>
-            </w:rPr>
-          </w:pPr>
-          <w:hyperlink w:anchor="_heading=h.4i7ojhp">
-            <w:r>
-              <w:rPr>
-                <w:rFonts w:ascii="Times New Roman" w:eastAsia="Times New Roman" w:hAnsi="Times New Roman" w:cs="Times New Roman"/>
-                <w:color w:val="000000"/>
-              </w:rPr>
-              <w:t>Distribución de requerimientos</w:t>
-            </w:r>
-          </w:hyperlink>
-          <w:r>
-            <w:rPr>
-              <w:rFonts w:ascii="Times New Roman" w:eastAsia="Times New Roman" w:hAnsi="Times New Roman" w:cs="Times New Roman"/>
-              <w:color w:val="000000"/>
-            </w:rPr>
-            <w:tab/>
-          </w:r>
-          <w:r>
-            <w:fldChar w:fldCharType="begin"/>
-          </w:r>
-          <w:r>
-            <w:instrText xml:space="preserve"> PAGEREF _heading=h.4i7ojhp \h </w:instrText>
-          </w:r>
-          <w:r>
-            <w:fldChar w:fldCharType="separate"/>
-          </w:r>
-          <w:r>
-            <w:rPr>
-              <w:rFonts w:ascii="Times New Roman" w:eastAsia="Times New Roman" w:hAnsi="Times New Roman" w:cs="Times New Roman"/>
-              <w:color w:val="000000"/>
-            </w:rPr>
-            <w:t>8</w:t>
+            <w:t>9</w:t>
           </w:r>
           <w:r>
             <w:fldChar w:fldCharType="end"/>
@@ -2512,7 +2432,7 @@
                 <w:rFonts w:ascii="Times New Roman" w:eastAsia="Times New Roman" w:hAnsi="Times New Roman" w:cs="Times New Roman"/>
                 <w:color w:val="000000"/>
               </w:rPr>
-              <w:t>Sds</w:t>
+              <w:t>Identificación del usuario</w:t>
             </w:r>
           </w:hyperlink>
           <w:r>
@@ -2537,6 +2457,150 @@
               <w:color w:val="000000"/>
             </w:rPr>
             <w:t>9</w:t>
+          </w:r>
+          <w:r>
+            <w:fldChar w:fldCharType="end"/>
+          </w:r>
+        </w:p>
+        <w:p>
+          <w:pPr>
+            <w:tabs>
+              <w:tab w:val="right" w:pos="8838"/>
+            </w:tabs>
+            <w:spacing w:before="60" w:line="240" w:lineRule="auto"/>
+            <w:ind w:left="720"/>
+            <w:rPr>
+              <w:rFonts w:ascii="Times New Roman" w:eastAsia="Times New Roman" w:hAnsi="Times New Roman" w:cs="Times New Roman"/>
+              <w:color w:val="000000"/>
+            </w:rPr>
+          </w:pPr>
+          <w:hyperlink w:anchor="_heading=h.qxqxrmvgswmx">
+            <w:r>
+              <w:rPr>
+                <w:rFonts w:ascii="Times New Roman" w:eastAsia="Times New Roman" w:hAnsi="Times New Roman" w:cs="Times New Roman"/>
+                <w:color w:val="000000"/>
+              </w:rPr>
+              <w:t>Selección lugar de vacunación</w:t>
+            </w:r>
+          </w:hyperlink>
+          <w:r>
+            <w:rPr>
+              <w:rFonts w:ascii="Times New Roman" w:eastAsia="Times New Roman" w:hAnsi="Times New Roman" w:cs="Times New Roman"/>
+              <w:color w:val="000000"/>
+            </w:rPr>
+            <w:tab/>
+          </w:r>
+          <w:r>
+            <w:fldChar w:fldCharType="begin"/>
+          </w:r>
+          <w:r>
+            <w:instrText xml:space="preserve"> PAGEREF _heading=h.qxqxrmvgswmx \h </w:instrText>
+          </w:r>
+          <w:r>
+            <w:fldChar w:fldCharType="separate"/>
+          </w:r>
+          <w:r>
+            <w:rPr>
+              <w:rFonts w:ascii="Times New Roman" w:eastAsia="Times New Roman" w:hAnsi="Times New Roman" w:cs="Times New Roman"/>
+              <w:color w:val="000000"/>
+            </w:rPr>
+            <w:t>10</w:t>
+          </w:r>
+          <w:r>
+            <w:fldChar w:fldCharType="end"/>
+          </w:r>
+        </w:p>
+        <w:p>
+          <w:pPr>
+            <w:tabs>
+              <w:tab w:val="right" w:pos="8838"/>
+            </w:tabs>
+            <w:spacing w:before="60" w:line="240" w:lineRule="auto"/>
+            <w:ind w:left="720"/>
+            <w:rPr>
+              <w:rFonts w:ascii="Times New Roman" w:eastAsia="Times New Roman" w:hAnsi="Times New Roman" w:cs="Times New Roman"/>
+              <w:color w:val="000000"/>
+            </w:rPr>
+          </w:pPr>
+          <w:hyperlink w:anchor="_heading=h.czgiyhh3wsjq">
+            <w:r>
+              <w:rPr>
+                <w:rFonts w:ascii="Times New Roman" w:eastAsia="Times New Roman" w:hAnsi="Times New Roman" w:cs="Times New Roman"/>
+                <w:color w:val="000000"/>
+              </w:rPr>
+              <w:t>Cambiar categoría usuario</w:t>
+            </w:r>
+          </w:hyperlink>
+          <w:r>
+            <w:rPr>
+              <w:rFonts w:ascii="Times New Roman" w:eastAsia="Times New Roman" w:hAnsi="Times New Roman" w:cs="Times New Roman"/>
+              <w:color w:val="000000"/>
+            </w:rPr>
+            <w:tab/>
+          </w:r>
+          <w:r>
+            <w:fldChar w:fldCharType="begin"/>
+          </w:r>
+          <w:r>
+            <w:instrText xml:space="preserve"> PAGEREF _heading=h.czgiyhh3wsjq \h </w:instrText>
+          </w:r>
+          <w:r>
+            <w:fldChar w:fldCharType="separate"/>
+          </w:r>
+          <w:r>
+            <w:rPr>
+              <w:rFonts w:ascii="Times New Roman" w:eastAsia="Times New Roman" w:hAnsi="Times New Roman" w:cs="Times New Roman"/>
+              <w:color w:val="000000"/>
+            </w:rPr>
+            <w:t>10</w:t>
+          </w:r>
+          <w:r>
+            <w:fldChar w:fldCharType="end"/>
+          </w:r>
+        </w:p>
+        <w:p>
+          <w:pPr>
+            <w:tabs>
+              <w:tab w:val="right" w:pos="8838"/>
+            </w:tabs>
+            <w:spacing w:before="60" w:line="240" w:lineRule="auto"/>
+            <w:ind w:left="720"/>
+            <w:rPr>
+              <w:rFonts w:ascii="Times New Roman" w:eastAsia="Times New Roman" w:hAnsi="Times New Roman" w:cs="Times New Roman"/>
+              <w:color w:val="000000"/>
+            </w:rPr>
+          </w:pPr>
+          <w:hyperlink w:anchor="_heading=h.47jnmousevzm">
+            <w:r>
+              <w:rPr>
+                <w:rFonts w:ascii="Times New Roman" w:eastAsia="Times New Roman" w:hAnsi="Times New Roman" w:cs="Times New Roman"/>
+                <w:color w:val="000000"/>
+              </w:rPr>
+              <w:t>Consultar información</w:t>
+            </w:r>
+          </w:hyperlink>
+          <w:r>
+            <w:rPr>
+              <w:rFonts w:ascii="Times New Roman" w:eastAsia="Times New Roman" w:hAnsi="Times New Roman" w:cs="Times New Roman"/>
+              <w:color w:val="000000"/>
+            </w:rPr>
+            <w:tab/>
+          </w:r>
+          <w:r>
+            <w:fldChar w:fldCharType="begin"/>
+          </w:r>
+          <w:r>
+            <w:instrText xml:space="preserve"> PAGEREF _heading=h.47jnmousevzm \h </w:instrText>
+          </w:r>
+          <w:r>
+            <w:fldChar w:fldCharType="separate"/>
+          </w:r>
+          <w:r>
+            <w:rPr>
+              <w:rFonts w:ascii="Times New Roman" w:eastAsia="Times New Roman" w:hAnsi="Times New Roman" w:cs="Times New Roman"/>
+              <w:color w:val="000000"/>
+            </w:rPr>
+            <w:t>11</w:t>
           </w:r>
           <w:r>
             <w:fldChar w:fldCharType="end"/>
@@ -2584,7 +2648,7 @@
               <w:rFonts w:ascii="Times New Roman" w:eastAsia="Times New Roman" w:hAnsi="Times New Roman" w:cs="Times New Roman"/>
               <w:color w:val="000000"/>
             </w:rPr>
-            <w:t>9</w:t>
+            <w:t>11</w:t>
           </w:r>
           <w:r>
             <w:fldChar w:fldCharType="end"/>
@@ -2632,7 +2696,7 @@
               <w:rFonts w:ascii="Times New Roman" w:eastAsia="Times New Roman" w:hAnsi="Times New Roman" w:cs="Times New Roman"/>
               <w:color w:val="000000"/>
             </w:rPr>
-            <w:t>9</w:t>
+            <w:t>11</w:t>
           </w:r>
           <w:r>
             <w:fldChar w:fldCharType="end"/>
@@ -2680,7 +2744,7 @@
               <w:rFonts w:ascii="Times New Roman" w:eastAsia="Times New Roman" w:hAnsi="Times New Roman" w:cs="Times New Roman"/>
               <w:color w:val="000000"/>
             </w:rPr>
-            <w:t>9</w:t>
+            <w:t>11</w:t>
           </w:r>
           <w:r>
             <w:fldChar w:fldCharType="end"/>
@@ -2718,10 +2782,7 @@
             <w:fldChar w:fldCharType="begin"/>
           </w:r>
           <w:r>
-            <w:instrText xml:space="preserve"> PAGEREF _heading=</w:instrText>
-          </w:r>
-          <w:r>
-            <w:instrText xml:space="preserve">h.3as4poj \h </w:instrText>
+            <w:instrText xml:space="preserve"> PAGEREF _heading=h.3as4poj \h </w:instrText>
           </w:r>
           <w:r>
             <w:fldChar w:fldCharType="separate"/>
@@ -2731,7 +2792,7 @@
               <w:rFonts w:ascii="Times New Roman" w:eastAsia="Times New Roman" w:hAnsi="Times New Roman" w:cs="Times New Roman"/>
               <w:color w:val="000000"/>
             </w:rPr>
-            <w:t>9</w:t>
+            <w:t>12</w:t>
           </w:r>
           <w:r>
             <w:fldChar w:fldCharType="end"/>
@@ -2779,7 +2840,7 @@
               <w:rFonts w:ascii="Times New Roman" w:eastAsia="Times New Roman" w:hAnsi="Times New Roman" w:cs="Times New Roman"/>
               <w:color w:val="000000"/>
             </w:rPr>
-            <w:t>9</w:t>
+            <w:t>12</w:t>
           </w:r>
           <w:r>
             <w:fldChar w:fldCharType="end"/>
@@ -2827,7 +2888,7 @@
               <w:rFonts w:ascii="Times New Roman" w:eastAsia="Times New Roman" w:hAnsi="Times New Roman" w:cs="Times New Roman"/>
               <w:color w:val="000000"/>
             </w:rPr>
-            <w:t>9</w:t>
+            <w:t>12</w:t>
           </w:r>
           <w:r>
             <w:fldChar w:fldCharType="end"/>
@@ -2875,7 +2936,7 @@
               <w:rFonts w:ascii="Times New Roman" w:eastAsia="Times New Roman" w:hAnsi="Times New Roman" w:cs="Times New Roman"/>
               <w:color w:val="000000"/>
             </w:rPr>
-            <w:t>10</w:t>
+            <w:t>12</w:t>
           </w:r>
           <w:r>
             <w:fldChar w:fldCharType="end"/>
@@ -2913,8 +2974,8 @@
           <w:szCs w:val="28"/>
         </w:rPr>
       </w:pPr>
-      <w:bookmarkStart w:id="1" w:name="_heading=h.gjdgxs" w:colFirst="0" w:colLast="0"/>
-      <w:bookmarkEnd w:id="1"/>
+      <w:bookmarkStart w:id="0" w:name="_heading=h.gjdgxs" w:colFirst="0" w:colLast="0"/>
+      <w:bookmarkEnd w:id="0"/>
       <w:r>
         <w:rPr>
           <w:rFonts w:ascii="Times New Roman" w:eastAsia="Times New Roman" w:hAnsi="Times New Roman" w:cs="Times New Roman"/>
@@ -2943,8 +3004,8 @@
           <w:szCs w:val="24"/>
         </w:rPr>
       </w:pPr>
-      <w:bookmarkStart w:id="2" w:name="_heading=h.30j0zll" w:colFirst="0" w:colLast="0"/>
-      <w:bookmarkEnd w:id="2"/>
+      <w:bookmarkStart w:id="1" w:name="_heading=h.30j0zll" w:colFirst="0" w:colLast="0"/>
+      <w:bookmarkEnd w:id="1"/>
       <w:r>
         <w:rPr>
           <w:rFonts w:ascii="Times New Roman" w:eastAsia="Times New Roman" w:hAnsi="Times New Roman" w:cs="Times New Roman"/>
@@ -2971,15 +3032,7 @@
           <w:sz w:val="24"/>
           <w:szCs w:val="24"/>
         </w:rPr>
-        <w:t>El presente documento tiene como objetivo definir las especificaciones funcionales, no funcionales para el desarrollo de</w:t>
-      </w:r>
-      <w:r>
-        <w:rPr>
-          <w:rFonts w:ascii="Times New Roman" w:eastAsia="Times New Roman" w:hAnsi="Times New Roman" w:cs="Times New Roman"/>
-          <w:sz w:val="24"/>
-          <w:szCs w:val="24"/>
-        </w:rPr>
-        <w:t xml:space="preserve"> un sistema de información web que permitirá gestionar procesos relativos a la vacunación contra el COVID 19</w:t>
+        <w:t>El presente documento tiene como objetivo definir las especificaciones funcionales, no funcionales para el desarrollo de un sistema de información web que permitirá gestionar procesos relativos a la vacunación contra el COVID 19</w:t>
       </w:r>
     </w:p>
     <w:p>
@@ -2998,8 +3051,8 @@
           <w:szCs w:val="24"/>
         </w:rPr>
       </w:pPr>
-      <w:bookmarkStart w:id="3" w:name="_heading=h.1fob9te" w:colFirst="0" w:colLast="0"/>
-      <w:bookmarkEnd w:id="3"/>
+      <w:bookmarkStart w:id="2" w:name="_heading=h.1fob9te" w:colFirst="0" w:colLast="0"/>
+      <w:bookmarkEnd w:id="2"/>
       <w:r>
         <w:rPr>
           <w:rFonts w:ascii="Times New Roman" w:eastAsia="Times New Roman" w:hAnsi="Times New Roman" w:cs="Times New Roman"/>
@@ -3026,15 +3079,15 @@
           <w:sz w:val="24"/>
           <w:szCs w:val="24"/>
         </w:rPr>
-        <w:t>Este documento describe de manera detallada los requerimientos del sistema SVC19. Además, está dirigido al usuario del sistema, para contin</w:t>
-      </w:r>
-      <w:r>
-        <w:rPr>
-          <w:rFonts w:ascii="Times New Roman" w:eastAsia="Times New Roman" w:hAnsi="Times New Roman" w:cs="Times New Roman"/>
-          <w:sz w:val="24"/>
-          <w:szCs w:val="24"/>
-        </w:rPr>
-        <w:t>uar con el desarrollo y automatización de los procesos de vacunación.</w:t>
+        <w:t>Este documento desc</w:t>
+      </w:r>
+      <w:r>
+        <w:rPr>
+          <w:rFonts w:ascii="Times New Roman" w:eastAsia="Times New Roman" w:hAnsi="Times New Roman" w:cs="Times New Roman"/>
+          <w:sz w:val="24"/>
+          <w:szCs w:val="24"/>
+        </w:rPr>
+        <w:t>ribe de manera detallada los requerimientos del sistema SVC19. Además, está dirigido al usuario del sistema, para continuar con el desarrollo y automatización de los procesos de vacunación.</w:t>
       </w:r>
     </w:p>
     <w:p>
@@ -3053,8 +3106,8 @@
           <w:szCs w:val="24"/>
         </w:rPr>
       </w:pPr>
-      <w:bookmarkStart w:id="4" w:name="_heading=h.3znysh7" w:colFirst="0" w:colLast="0"/>
-      <w:bookmarkEnd w:id="4"/>
+      <w:bookmarkStart w:id="3" w:name="_heading=h.3znysh7" w:colFirst="0" w:colLast="0"/>
+      <w:bookmarkEnd w:id="3"/>
       <w:r>
         <w:rPr>
           <w:rFonts w:ascii="Times New Roman" w:eastAsia="Times New Roman" w:hAnsi="Times New Roman" w:cs="Times New Roman"/>
@@ -3581,8 +3634,8 @@
           <w:szCs w:val="24"/>
         </w:rPr>
       </w:pPr>
-      <w:bookmarkStart w:id="5" w:name="_heading=h.2et92p0" w:colFirst="0" w:colLast="0"/>
-      <w:bookmarkEnd w:id="5"/>
+      <w:bookmarkStart w:id="4" w:name="_heading=h.2et92p0" w:colFirst="0" w:colLast="0"/>
+      <w:bookmarkEnd w:id="4"/>
       <w:r>
         <w:rPr>
           <w:rFonts w:ascii="Times New Roman" w:eastAsia="Times New Roman" w:hAnsi="Times New Roman" w:cs="Times New Roman"/>
@@ -3618,7 +3671,7 @@
           <w:szCs w:val="24"/>
           <w:highlight w:val="white"/>
         </w:rPr>
-        <w:t>Es un conjunto de recomendaciones para la especificación de los requerimientos o requisitos de software el cual tiene como producto final la documentación de los acuerdos entre el cliente y los que van desarrollar el sistema web  para así cumplir con la to</w:t>
+        <w:t>Es un conjunto de recomendaciones para la especificación de los requerimientos o requisitos de software el cual tiene como producto final la documentación de</w:t>
       </w:r>
       <w:r>
         <w:rPr>
@@ -3627,7 +3680,7 @@
           <w:szCs w:val="24"/>
           <w:highlight w:val="white"/>
         </w:rPr>
-        <w:t>talidad de exigencias estipuladas.</w:t>
+        <w:t xml:space="preserve"> los acuerdos entre el cliente y los que van desarrollar el sistema web  para así cumplir con la totalidad de exigencias estipuladas.</w:t>
       </w:r>
     </w:p>
     <w:p>
@@ -3646,8 +3699,8 @@
           <w:szCs w:val="24"/>
         </w:rPr>
       </w:pPr>
-      <w:bookmarkStart w:id="6" w:name="_heading=h.2qvi345uggib" w:colFirst="0" w:colLast="0"/>
-      <w:bookmarkEnd w:id="6"/>
+      <w:bookmarkStart w:id="5" w:name="_heading=h.2qvi345uggib" w:colFirst="0" w:colLast="0"/>
+      <w:bookmarkEnd w:id="5"/>
       <w:r>
         <w:rPr>
           <w:rFonts w:ascii="Times New Roman" w:eastAsia="Times New Roman" w:hAnsi="Times New Roman" w:cs="Times New Roman"/>
@@ -3677,7 +3730,16 @@
           <w:szCs w:val="24"/>
           <w:highlight w:val="white"/>
         </w:rPr>
-        <w:t>Este documento de Especificación de requisitos de Software (ERS) consta de tres secciones. En la primera sección se realiza una introducción del sistema SVC19 y se proporciona una visión general del sistema.</w:t>
+        <w:t>Este documento de Especificación de requisitos de Software (ERS) consta de tres secciones. En la primera sección s</w:t>
+      </w:r>
+      <w:r>
+        <w:rPr>
+          <w:rFonts w:ascii="Times New Roman" w:eastAsia="Times New Roman" w:hAnsi="Times New Roman" w:cs="Times New Roman"/>
+          <w:sz w:val="24"/>
+          <w:szCs w:val="24"/>
+          <w:highlight w:val="white"/>
+        </w:rPr>
+        <w:t>e realiza una introducción del sistema SVC19 y se proporciona una visión general del sistema.</w:t>
       </w:r>
     </w:p>
     <w:p>
@@ -3697,7 +3759,7 @@
           <w:szCs w:val="24"/>
           <w:highlight w:val="white"/>
         </w:rPr>
-        <w:t>En la</w:t>
+        <w:t>En la segunda sección se realiza una descripción general del sistema, con el fin de conocer la perspectiva del producto, funcionalidades del sistema que serán rep</w:t>
       </w:r>
       <w:r>
         <w:rPr>
@@ -3706,16 +3768,7 @@
           <w:szCs w:val="24"/>
           <w:highlight w:val="white"/>
         </w:rPr>
-        <w:t xml:space="preserve"> segunda sección se realiza una descripción general del sistema, con el fin de conocer la perspectiva del producto, funcionalidades del sistema que serán representadas mediante un diagrama de casos de uso, características de usuario, restricciones, supuest</w:t>
-      </w:r>
-      <w:r>
-        <w:rPr>
-          <w:rFonts w:ascii="Times New Roman" w:eastAsia="Times New Roman" w:hAnsi="Times New Roman" w:cs="Times New Roman"/>
-          <w:sz w:val="24"/>
-          <w:szCs w:val="24"/>
-          <w:highlight w:val="white"/>
-        </w:rPr>
-        <w:t>os y dependencias.</w:t>
+        <w:t>resentadas mediante un diagrama de casos de uso, características de usuario, restricciones, supuestos y dependencias.</w:t>
       </w:r>
     </w:p>
     <w:p>
@@ -3753,8 +3806,8 @@
           <w:szCs w:val="28"/>
         </w:rPr>
       </w:pPr>
-      <w:bookmarkStart w:id="7" w:name="_heading=h.tyjcwt" w:colFirst="0" w:colLast="0"/>
-      <w:bookmarkEnd w:id="7"/>
+      <w:bookmarkStart w:id="6" w:name="_heading=h.tyjcwt" w:colFirst="0" w:colLast="0"/>
+      <w:bookmarkEnd w:id="6"/>
       <w:r>
         <w:rPr>
           <w:rFonts w:ascii="Times New Roman" w:eastAsia="Times New Roman" w:hAnsi="Times New Roman" w:cs="Times New Roman"/>
@@ -3782,8 +3835,8 @@
           <w:szCs w:val="24"/>
         </w:rPr>
       </w:pPr>
-      <w:bookmarkStart w:id="8" w:name="_heading=h.3dy6vkm" w:colFirst="0" w:colLast="0"/>
-      <w:bookmarkEnd w:id="8"/>
+      <w:bookmarkStart w:id="7" w:name="_heading=h.3dy6vkm" w:colFirst="0" w:colLast="0"/>
+      <w:bookmarkEnd w:id="7"/>
       <w:r>
         <w:rPr>
           <w:rFonts w:ascii="Times New Roman" w:eastAsia="Times New Roman" w:hAnsi="Times New Roman" w:cs="Times New Roman"/>
@@ -3835,8 +3888,8 @@
           <w:color w:val="000000"/>
         </w:rPr>
       </w:pPr>
-      <w:bookmarkStart w:id="9" w:name="_heading=h.1t3h5sf" w:colFirst="0" w:colLast="0"/>
-      <w:bookmarkEnd w:id="9"/>
+      <w:bookmarkStart w:id="8" w:name="_heading=h.1t3h5sf" w:colFirst="0" w:colLast="0"/>
+      <w:bookmarkEnd w:id="8"/>
       <w:r>
         <w:rPr>
           <w:rFonts w:ascii="Times New Roman" w:eastAsia="Times New Roman" w:hAnsi="Times New Roman" w:cs="Times New Roman"/>
@@ -3886,8 +3939,8 @@
           <w:color w:val="000000"/>
         </w:rPr>
       </w:pPr>
-      <w:bookmarkStart w:id="10" w:name="_heading=h.4d34og8" w:colFirst="0" w:colLast="0"/>
-      <w:bookmarkEnd w:id="10"/>
+      <w:bookmarkStart w:id="9" w:name="_heading=h.4d34og8" w:colFirst="0" w:colLast="0"/>
+      <w:bookmarkEnd w:id="9"/>
       <w:r>
         <w:rPr>
           <w:rFonts w:ascii="Times New Roman" w:eastAsia="Times New Roman" w:hAnsi="Times New Roman" w:cs="Times New Roman"/>
@@ -4042,8 +4095,8 @@
           <w:color w:val="000000"/>
         </w:rPr>
       </w:pPr>
-      <w:bookmarkStart w:id="11" w:name="_heading=h.2s8eyo1" w:colFirst="0" w:colLast="0"/>
-      <w:bookmarkEnd w:id="11"/>
+      <w:bookmarkStart w:id="10" w:name="_heading=h.2s8eyo1" w:colFirst="0" w:colLast="0"/>
+      <w:bookmarkEnd w:id="10"/>
       <w:r>
         <w:rPr>
           <w:rFonts w:ascii="Times New Roman" w:eastAsia="Times New Roman" w:hAnsi="Times New Roman" w:cs="Times New Roman"/>
@@ -4068,7 +4121,25 @@
           <w:sz w:val="24"/>
           <w:szCs w:val="24"/>
         </w:rPr>
-        <w:t>Debido a que el sistema SVC19 será una aplicación web Stand Alone, esta no contará con ningún tipo de interacción con elementos de hardware</w:t>
+        <w:t xml:space="preserve">Debido a que el sistema SVC19 será una aplicación web Stand </w:t>
+      </w:r>
+      <w:proofErr w:type="spellStart"/>
+      <w:r>
+        <w:rPr>
+          <w:rFonts w:ascii="Times New Roman" w:eastAsia="Times New Roman" w:hAnsi="Times New Roman" w:cs="Times New Roman"/>
+          <w:sz w:val="24"/>
+          <w:szCs w:val="24"/>
+        </w:rPr>
+        <w:t>Alone</w:t>
+      </w:r>
+      <w:proofErr w:type="spellEnd"/>
+      <w:r>
+        <w:rPr>
+          <w:rFonts w:ascii="Times New Roman" w:eastAsia="Times New Roman" w:hAnsi="Times New Roman" w:cs="Times New Roman"/>
+          <w:sz w:val="24"/>
+          <w:szCs w:val="24"/>
+        </w:rPr>
+        <w:t>, esta no contará con ningún tipo de interacción con elementos de hardware</w:t>
       </w:r>
     </w:p>
     <w:p>
@@ -4085,8 +4156,8 @@
           <w:color w:val="000000"/>
         </w:rPr>
       </w:pPr>
-      <w:bookmarkStart w:id="12" w:name="_heading=h.17dp8vu" w:colFirst="0" w:colLast="0"/>
-      <w:bookmarkEnd w:id="12"/>
+      <w:bookmarkStart w:id="11" w:name="_heading=h.17dp8vu" w:colFirst="0" w:colLast="0"/>
+      <w:bookmarkEnd w:id="11"/>
       <w:r>
         <w:rPr>
           <w:rFonts w:ascii="Times New Roman" w:eastAsia="Times New Roman" w:hAnsi="Times New Roman" w:cs="Times New Roman"/>
@@ -4123,8 +4194,36 @@
           <w:sz w:val="24"/>
           <w:szCs w:val="24"/>
         </w:rPr>
-        <w:t>ndows XP o superior, Android, iOS</w:t>
-      </w:r>
+        <w:t xml:space="preserve">ndows XP o superior, </w:t>
+      </w:r>
+      <w:proofErr w:type="spellStart"/>
+      <w:r>
+        <w:rPr>
+          <w:rFonts w:ascii="Times New Roman" w:eastAsia="Times New Roman" w:hAnsi="Times New Roman" w:cs="Times New Roman"/>
+          <w:sz w:val="24"/>
+          <w:szCs w:val="24"/>
+        </w:rPr>
+        <w:t>Android</w:t>
+      </w:r>
+      <w:proofErr w:type="spellEnd"/>
+      <w:r>
+        <w:rPr>
+          <w:rFonts w:ascii="Times New Roman" w:eastAsia="Times New Roman" w:hAnsi="Times New Roman" w:cs="Times New Roman"/>
+          <w:sz w:val="24"/>
+          <w:szCs w:val="24"/>
+        </w:rPr>
+        <w:t xml:space="preserve">, </w:t>
+      </w:r>
+      <w:proofErr w:type="spellStart"/>
+      <w:r>
+        <w:rPr>
+          <w:rFonts w:ascii="Times New Roman" w:eastAsia="Times New Roman" w:hAnsi="Times New Roman" w:cs="Times New Roman"/>
+          <w:sz w:val="24"/>
+          <w:szCs w:val="24"/>
+        </w:rPr>
+        <w:t>iOS</w:t>
+      </w:r>
+      <w:proofErr w:type="spellEnd"/>
     </w:p>
     <w:p>
       <w:pPr>
@@ -4145,7 +4244,25 @@
           <w:sz w:val="24"/>
           <w:szCs w:val="24"/>
         </w:rPr>
-        <w:t>Explorador: Mozilla o Chrome.</w:t>
+        <w:t xml:space="preserve">Explorador: Mozilla o </w:t>
+      </w:r>
+      <w:proofErr w:type="spellStart"/>
+      <w:r>
+        <w:rPr>
+          <w:rFonts w:ascii="Times New Roman" w:eastAsia="Times New Roman" w:hAnsi="Times New Roman" w:cs="Times New Roman"/>
+          <w:sz w:val="24"/>
+          <w:szCs w:val="24"/>
+        </w:rPr>
+        <w:t>Chrome</w:t>
+      </w:r>
+      <w:proofErr w:type="spellEnd"/>
+      <w:r>
+        <w:rPr>
+          <w:rFonts w:ascii="Times New Roman" w:eastAsia="Times New Roman" w:hAnsi="Times New Roman" w:cs="Times New Roman"/>
+          <w:sz w:val="24"/>
+          <w:szCs w:val="24"/>
+        </w:rPr>
+        <w:t>.</w:t>
       </w:r>
     </w:p>
     <w:p>
@@ -4162,8 +4279,8 @@
           <w:color w:val="000000"/>
         </w:rPr>
       </w:pPr>
-      <w:bookmarkStart w:id="13" w:name="_heading=h.3rdcrjn" w:colFirst="0" w:colLast="0"/>
-      <w:bookmarkEnd w:id="13"/>
+      <w:bookmarkStart w:id="12" w:name="_heading=h.3rdcrjn" w:colFirst="0" w:colLast="0"/>
+      <w:bookmarkEnd w:id="12"/>
       <w:r>
         <w:rPr>
           <w:rFonts w:ascii="Times New Roman" w:eastAsia="Times New Roman" w:hAnsi="Times New Roman" w:cs="Times New Roman"/>
@@ -4213,8 +4330,8 @@
           <w:color w:val="000000"/>
         </w:rPr>
       </w:pPr>
-      <w:bookmarkStart w:id="14" w:name="_heading=h.lnxbz9" w:colFirst="0" w:colLast="0"/>
-      <w:bookmarkEnd w:id="14"/>
+      <w:bookmarkStart w:id="13" w:name="_heading=h.lnxbz9" w:colFirst="0" w:colLast="0"/>
+      <w:bookmarkEnd w:id="13"/>
       <w:r>
         <w:rPr>
           <w:rFonts w:ascii="Times New Roman" w:eastAsia="Times New Roman" w:hAnsi="Times New Roman" w:cs="Times New Roman"/>
@@ -4324,8 +4441,8 @@
           <w:szCs w:val="24"/>
         </w:rPr>
       </w:pPr>
-      <w:bookmarkStart w:id="15" w:name="_heading=h.1ksv4uv" w:colFirst="0" w:colLast="0"/>
-      <w:bookmarkEnd w:id="15"/>
+      <w:bookmarkStart w:id="14" w:name="_heading=h.1ksv4uv" w:colFirst="0" w:colLast="0"/>
+      <w:bookmarkEnd w:id="14"/>
       <w:r>
         <w:rPr>
           <w:rFonts w:ascii="Times New Roman" w:eastAsia="Times New Roman" w:hAnsi="Times New Roman" w:cs="Times New Roman"/>
@@ -4626,8 +4743,83 @@
                 <w:sz w:val="24"/>
                 <w:szCs w:val="24"/>
               </w:rPr>
-              <w:t>Cambiar categoría del usuario</w:t>
-            </w:r>
+              <w:t xml:space="preserve">Cambiar </w:t>
+            </w:r>
+            <w:r>
+              <w:rPr>
+                <w:rFonts w:ascii="Times New Roman" w:eastAsia="Times New Roman" w:hAnsi="Times New Roman" w:cs="Times New Roman"/>
+                <w:color w:val="000000"/>
+                <w:sz w:val="24"/>
+                <w:szCs w:val="24"/>
+              </w:rPr>
+              <w:t>categoría del usuario</w:t>
+            </w:r>
+          </w:p>
+        </w:tc>
+      </w:tr>
+      <w:tr>
+        <w:tc>
+          <w:tcPr>
+            <w:tcW w:w="4414" w:type="dxa"/>
+            <w:tcBorders>
+              <w:top w:val="single" w:sz="4" w:space="0" w:color="000000"/>
+              <w:left w:val="single" w:sz="4" w:space="0" w:color="000000"/>
+              <w:bottom w:val="single" w:sz="4" w:space="0" w:color="000000"/>
+              <w:right w:val="single" w:sz="4" w:space="0" w:color="000000"/>
+            </w:tcBorders>
+          </w:tcPr>
+          <w:p>
+            <w:pPr>
+              <w:spacing w:line="360" w:lineRule="auto"/>
+              <w:rPr>
+                <w:rFonts w:ascii="Times New Roman" w:eastAsia="Times New Roman" w:hAnsi="Times New Roman" w:cs="Times New Roman"/>
+                <w:color w:val="000000"/>
+                <w:sz w:val="24"/>
+                <w:szCs w:val="24"/>
+              </w:rPr>
+            </w:pPr>
+            <w:r>
+              <w:rPr>
+                <w:rFonts w:ascii="Times New Roman" w:eastAsia="Times New Roman" w:hAnsi="Times New Roman" w:cs="Times New Roman"/>
+                <w:color w:val="000000"/>
+                <w:sz w:val="24"/>
+                <w:szCs w:val="24"/>
+              </w:rPr>
+              <w:t>ECU04</w:t>
+            </w:r>
+          </w:p>
+        </w:tc>
+        <w:tc>
+          <w:tcPr>
+            <w:tcW w:w="4414" w:type="dxa"/>
+            <w:tcBorders>
+              <w:top w:val="single" w:sz="4" w:space="0" w:color="000000"/>
+              <w:left w:val="single" w:sz="4" w:space="0" w:color="000000"/>
+              <w:bottom w:val="single" w:sz="4" w:space="0" w:color="000000"/>
+              <w:right w:val="single" w:sz="4" w:space="0" w:color="000000"/>
+            </w:tcBorders>
+          </w:tcPr>
+          <w:p>
+            <w:pPr>
+              <w:spacing w:line="360" w:lineRule="auto"/>
+              <w:rPr>
+                <w:rFonts w:ascii="Times New Roman" w:eastAsia="Times New Roman" w:hAnsi="Times New Roman" w:cs="Times New Roman"/>
+                <w:color w:val="000000"/>
+                <w:sz w:val="24"/>
+                <w:szCs w:val="24"/>
+              </w:rPr>
+            </w:pPr>
+            <w:r>
+              <w:rPr>
+                <w:rFonts w:ascii="Times New Roman" w:eastAsia="Times New Roman" w:hAnsi="Times New Roman" w:cs="Times New Roman"/>
+                <w:color w:val="000000"/>
+                <w:sz w:val="24"/>
+                <w:szCs w:val="24"/>
+              </w:rPr>
+              <w:t>Consultar información</w:t>
+            </w:r>
+            <w:bookmarkStart w:id="15" w:name="_GoBack"/>
+            <w:bookmarkEnd w:id="15"/>
           </w:p>
         </w:tc>
       </w:tr>
@@ -4658,7 +4850,23 @@
           <w:szCs w:val="24"/>
         </w:rPr>
         <w:lastRenderedPageBreak/>
-        <w:t>Estos casos de uso están explicados en los documentos: SVC19-ECU01.docx, SVC19-ECU02.docx y SVC19-EU03.docx</w:t>
+        <w:t>Estos casos de uso están explicados en los documentos: SVC19-ECU01.docx, SVC19-ECU02.docx,</w:t>
+      </w:r>
+      <w:r>
+        <w:rPr>
+          <w:rFonts w:ascii="Times New Roman" w:eastAsia="Times New Roman" w:hAnsi="Times New Roman" w:cs="Times New Roman"/>
+          <w:sz w:val="24"/>
+          <w:szCs w:val="24"/>
+        </w:rPr>
+        <w:t xml:space="preserve"> SVC19-EC</w:t>
+      </w:r>
+      <w:r>
+        <w:rPr>
+          <w:rFonts w:ascii="Times New Roman" w:eastAsia="Times New Roman" w:hAnsi="Times New Roman" w:cs="Times New Roman"/>
+          <w:sz w:val="24"/>
+          <w:szCs w:val="24"/>
+        </w:rPr>
+        <w:t>U03.docx y SVC19-ECU04.docx</w:t>
       </w:r>
     </w:p>
     <w:p>
@@ -5141,7 +5349,25 @@
                 <w:sz w:val="24"/>
                 <w:szCs w:val="24"/>
               </w:rPr>
-              <w:t>Son todas las personas que no entran en la categoría de persona importante. Este tipo tipo de usuario tiene las últimas fechas de vacunación.</w:t>
+              <w:t xml:space="preserve">Son todas las personas que no entran en la categoría de persona importante. Este tipo </w:t>
+            </w:r>
+            <w:proofErr w:type="spellStart"/>
+            <w:r>
+              <w:rPr>
+                <w:rFonts w:ascii="Times New Roman" w:eastAsia="Times New Roman" w:hAnsi="Times New Roman" w:cs="Times New Roman"/>
+                <w:sz w:val="24"/>
+                <w:szCs w:val="24"/>
+              </w:rPr>
+              <w:t>tipo</w:t>
+            </w:r>
+            <w:proofErr w:type="spellEnd"/>
+            <w:r>
+              <w:rPr>
+                <w:rFonts w:ascii="Times New Roman" w:eastAsia="Times New Roman" w:hAnsi="Times New Roman" w:cs="Times New Roman"/>
+                <w:sz w:val="24"/>
+                <w:szCs w:val="24"/>
+              </w:rPr>
+              <w:t xml:space="preserve"> de usuario tiene las últimas fechas de vacunación.</w:t>
             </w:r>
           </w:p>
           <w:p>
@@ -5483,7 +5709,25 @@
           <w:sz w:val="24"/>
           <w:szCs w:val="24"/>
         </w:rPr>
-        <w:t>El usuario final posee un conocimiento básico respecto al manejo de computadoras personales y smartphones.</w:t>
+        <w:t xml:space="preserve">El usuario final posee un conocimiento básico respecto al manejo de computadoras personales y </w:t>
+      </w:r>
+      <w:proofErr w:type="spellStart"/>
+      <w:r>
+        <w:rPr>
+          <w:rFonts w:ascii="Times New Roman" w:eastAsia="Times New Roman" w:hAnsi="Times New Roman" w:cs="Times New Roman"/>
+          <w:sz w:val="24"/>
+          <w:szCs w:val="24"/>
+        </w:rPr>
+        <w:t>smartphones</w:t>
+      </w:r>
+      <w:proofErr w:type="spellEnd"/>
+      <w:r>
+        <w:rPr>
+          <w:rFonts w:ascii="Times New Roman" w:eastAsia="Times New Roman" w:hAnsi="Times New Roman" w:cs="Times New Roman"/>
+          <w:sz w:val="24"/>
+          <w:szCs w:val="24"/>
+        </w:rPr>
+        <w:t>.</w:t>
       </w:r>
     </w:p>
     <w:p>
@@ -5626,7 +5870,25 @@
           <w:sz w:val="24"/>
           <w:szCs w:val="24"/>
         </w:rPr>
-        <w:t>La disponibilidad de usuarios que realizen prue</w:t>
+        <w:t xml:space="preserve">La disponibilidad de usuarios que </w:t>
+      </w:r>
+      <w:proofErr w:type="spellStart"/>
+      <w:r>
+        <w:rPr>
+          <w:rFonts w:ascii="Times New Roman" w:eastAsia="Times New Roman" w:hAnsi="Times New Roman" w:cs="Times New Roman"/>
+          <w:sz w:val="24"/>
+          <w:szCs w:val="24"/>
+        </w:rPr>
+        <w:t>realizen</w:t>
+      </w:r>
+      <w:proofErr w:type="spellEnd"/>
+      <w:r>
+        <w:rPr>
+          <w:rFonts w:ascii="Times New Roman" w:eastAsia="Times New Roman" w:hAnsi="Times New Roman" w:cs="Times New Roman"/>
+          <w:sz w:val="24"/>
+          <w:szCs w:val="24"/>
+        </w:rPr>
+        <w:t xml:space="preserve"> prue</w:t>
       </w:r>
       <w:r>
         <w:rPr>
@@ -5715,7 +5977,7 @@
           <w:rFonts w:ascii="Times New Roman" w:eastAsia="Times New Roman" w:hAnsi="Times New Roman" w:cs="Times New Roman"/>
           <w:color w:val="000000"/>
         </w:rPr>
-        <w:t>Autenticación del usuario</w:t>
+        <w:t>Identificación del usuario</w:t>
       </w:r>
     </w:p>
     <w:p/>
@@ -5862,7 +6124,7 @@
               <w:spacing w:after="0" w:line="240" w:lineRule="auto"/>
             </w:pPr>
             <w:r>
-              <w:t>Autenticación del usuario</w:t>
+              <w:t>Identificación del usuario</w:t>
             </w:r>
           </w:p>
         </w:tc>
@@ -6208,7 +6470,7 @@
           <w:color w:val="000000"/>
         </w:rPr>
         <w:lastRenderedPageBreak/>
-        <w:t>Consultar información</w:t>
+        <w:t>Selección lugar de vacunación</w:t>
       </w:r>
     </w:p>
     <w:p/>
@@ -6277,7 +6539,7 @@
               <w:spacing w:after="0" w:line="240" w:lineRule="auto"/>
             </w:pPr>
             <w:r>
-              <w:t>RF01</w:t>
+              <w:t>RF02</w:t>
             </w:r>
           </w:p>
         </w:tc>
@@ -6327,7 +6589,7 @@
               <w:spacing w:after="0" w:line="240" w:lineRule="auto"/>
             </w:pPr>
             <w:r>
-              <w:t>Autenticación del usuario</w:t>
+              <w:t>Selección lugar de vacunación</w:t>
             </w:r>
           </w:p>
         </w:tc>
@@ -6377,7 +6639,7 @@
               <w:spacing w:after="0" w:line="240" w:lineRule="auto"/>
             </w:pPr>
             <w:r>
-              <w:t>Los usuarios deberán identificarse antes de entrar a cualquier parte del sistema</w:t>
+              <w:t xml:space="preserve">El usuario selecciona uno de los lugares de vacunación ofrecidos por el sistema </w:t>
             </w:r>
           </w:p>
         </w:tc>
@@ -6427,7 +6689,7 @@
               <w:spacing w:after="0" w:line="240" w:lineRule="auto"/>
             </w:pPr>
             <w:r>
-              <w:t>El sistema podrá ser consultado por cualquier usuario dependiendo del módulo en el cual se encuentre y su nivel de accesibilidad.</w:t>
+              <w:t>Permite al usuario registrar el lugar de vacunación que desee. El cual será registrado en la base de datos del sistema.</w:t>
             </w:r>
           </w:p>
         </w:tc>
@@ -6456,13 +6718,7 @@
               <w:rPr>
                 <w:b/>
               </w:rPr>
-              <w:t>Requerimiento</w:t>
-            </w:r>
-            <w:r>
-              <w:rPr>
-                <w:b/>
-              </w:rPr>
-              <w:t xml:space="preserve"> NO funcional</w:t>
+              <w:t>Requerimiento NO funcional</w:t>
             </w:r>
           </w:p>
         </w:tc>
@@ -6514,6 +6770,32 @@
             </w:pPr>
             <w:r>
               <w:t>RNF03</w:t>
+            </w:r>
+          </w:p>
+          <w:p>
+            <w:pPr>
+              <w:widowControl w:val="0"/>
+              <w:numPr>
+                <w:ilvl w:val="0"/>
+                <w:numId w:val="9"/>
+              </w:numPr>
+              <w:spacing w:after="0" w:line="240" w:lineRule="auto"/>
+            </w:pPr>
+            <w:r>
+              <w:t>RNF04</w:t>
+            </w:r>
+          </w:p>
+          <w:p>
+            <w:pPr>
+              <w:widowControl w:val="0"/>
+              <w:numPr>
+                <w:ilvl w:val="0"/>
+                <w:numId w:val="9"/>
+              </w:numPr>
+              <w:spacing w:after="0" w:line="240" w:lineRule="auto"/>
+            </w:pPr>
+            <w:r>
+              <w:t>RNF05</w:t>
             </w:r>
           </w:p>
           <w:p>
@@ -6595,7 +6877,7 @@
           <w:rFonts w:ascii="Times New Roman" w:eastAsia="Times New Roman" w:hAnsi="Times New Roman" w:cs="Times New Roman"/>
           <w:color w:val="000000"/>
         </w:rPr>
-        <w:t>Seleccionar lugar de vacunación</w:t>
+        <w:t>Cambiar categoría usuario</w:t>
       </w:r>
     </w:p>
     <w:p/>
@@ -6664,7 +6946,7 @@
               <w:spacing w:after="0" w:line="240" w:lineRule="auto"/>
             </w:pPr>
             <w:r>
-              <w:t>RF01</w:t>
+              <w:t>RF03</w:t>
             </w:r>
           </w:p>
         </w:tc>
@@ -6714,12 +6996,15 @@
               <w:spacing w:after="0" w:line="240" w:lineRule="auto"/>
             </w:pPr>
             <w:r>
-              <w:t>Autenticación del usuario</w:t>
+              <w:t>Cambiar categoría de usuario</w:t>
             </w:r>
           </w:p>
         </w:tc>
       </w:tr>
       <w:tr>
+        <w:trPr>
+          <w:trHeight w:val="57"/>
+        </w:trPr>
         <w:tc>
           <w:tcPr>
             <w:tcW w:w="2130" w:type="dxa"/>
@@ -6764,7 +7049,7 @@
               <w:spacing w:after="0" w:line="240" w:lineRule="auto"/>
             </w:pPr>
             <w:r>
-              <w:t>Los usuarios deberán identificarse antes de entrar a cualquier parte del sistema</w:t>
+              <w:t>Permite realizar el cambio de categoría del usuario por parte del sistema.</w:t>
             </w:r>
           </w:p>
         </w:tc>
@@ -6814,7 +7099,7 @@
               <w:spacing w:after="0" w:line="240" w:lineRule="auto"/>
             </w:pPr>
             <w:r>
-              <w:t>El sistema podrá ser consultado por cualquier usuario dependiendo del módulo en el cual se encuentre y su nivel de accesibilidad.</w:t>
+              <w:t>El sistema realizará el cambio de categoría del usuario si la petición es validada y aceptada.</w:t>
             </w:r>
           </w:p>
         </w:tc>
@@ -6843,13 +7128,7 @@
               <w:rPr>
                 <w:b/>
               </w:rPr>
-              <w:t>Requerimiento</w:t>
-            </w:r>
-            <w:r>
-              <w:rPr>
-                <w:b/>
-              </w:rPr>
-              <w:t xml:space="preserve"> NO funcional</w:t>
+              <w:t>Requerimiento NO funcional</w:t>
             </w:r>
           </w:p>
         </w:tc>
@@ -6901,6 +7180,32 @@
             </w:pPr>
             <w:r>
               <w:t>RNF03</w:t>
+            </w:r>
+          </w:p>
+          <w:p>
+            <w:pPr>
+              <w:widowControl w:val="0"/>
+              <w:numPr>
+                <w:ilvl w:val="0"/>
+                <w:numId w:val="9"/>
+              </w:numPr>
+              <w:spacing w:after="0" w:line="240" w:lineRule="auto"/>
+            </w:pPr>
+            <w:r>
+              <w:t>RNF04</w:t>
+            </w:r>
+          </w:p>
+          <w:p>
+            <w:pPr>
+              <w:widowControl w:val="0"/>
+              <w:numPr>
+                <w:ilvl w:val="0"/>
+                <w:numId w:val="9"/>
+              </w:numPr>
+              <w:spacing w:after="0" w:line="240" w:lineRule="auto"/>
+            </w:pPr>
+            <w:r>
+              <w:t>RNF05</w:t>
             </w:r>
           </w:p>
           <w:p>
@@ -6946,6 +7251,7 @@
               <w:rPr>
                 <w:b/>
               </w:rPr>
+              <w:lastRenderedPageBreak/>
               <w:t>Prioridad del requerimiento:</w:t>
             </w:r>
           </w:p>
@@ -6982,8 +7288,7 @@
           <w:rFonts w:ascii="Times New Roman" w:eastAsia="Times New Roman" w:hAnsi="Times New Roman" w:cs="Times New Roman"/>
           <w:color w:val="000000"/>
         </w:rPr>
-        <w:lastRenderedPageBreak/>
-        <w:t>Cambiar categoría usuario</w:t>
+        <w:t>Consultar información</w:t>
       </w:r>
     </w:p>
     <w:p/>
@@ -7052,7 +7357,7 @@
               <w:spacing w:after="0" w:line="240" w:lineRule="auto"/>
             </w:pPr>
             <w:r>
-              <w:t>RF01</w:t>
+              <w:t>RF04</w:t>
             </w:r>
           </w:p>
         </w:tc>
@@ -7102,7 +7407,7 @@
               <w:spacing w:after="0" w:line="240" w:lineRule="auto"/>
             </w:pPr>
             <w:r>
-              <w:t>Autenticación del usuario</w:t>
+              <w:t>Consultar información</w:t>
             </w:r>
           </w:p>
         </w:tc>
@@ -7152,12 +7457,15 @@
               <w:spacing w:after="0" w:line="240" w:lineRule="auto"/>
             </w:pPr>
             <w:r>
-              <w:t>Los usuarios deberán identificarse antes de entrar a cualquier parte del sistema</w:t>
+              <w:t>El sistema ofrecerá al usuario información general de la consulta realizada.</w:t>
             </w:r>
           </w:p>
         </w:tc>
       </w:tr>
       <w:tr>
+        <w:trPr>
+          <w:trHeight w:val="687"/>
+        </w:trPr>
         <w:tc>
           <w:tcPr>
             <w:tcW w:w="2130" w:type="dxa"/>
@@ -7202,7 +7510,7 @@
               <w:spacing w:after="0" w:line="240" w:lineRule="auto"/>
             </w:pPr>
             <w:r>
-              <w:t>El sistema podrá ser consultado por cualquier usuario dependiendo del módulo en el cual se encuentre y su nivel de accesibilidad.</w:t>
+              <w:t>Muestra información acerca de la fecha de vacunación, lugar de vacunación y categoría del usuario.</w:t>
             </w:r>
           </w:p>
         </w:tc>
@@ -7231,13 +7539,7 @@
               <w:rPr>
                 <w:b/>
               </w:rPr>
-              <w:t>Requerimiento</w:t>
-            </w:r>
-            <w:r>
-              <w:rPr>
-                <w:b/>
-              </w:rPr>
-              <w:t xml:space="preserve"> NO funcional</w:t>
+              <w:t>Requerimiento NO funcional</w:t>
             </w:r>
           </w:p>
         </w:tc>
@@ -7289,6 +7591,19 @@
             </w:pPr>
             <w:r>
               <w:t>RNF03</w:t>
+            </w:r>
+          </w:p>
+          <w:p>
+            <w:pPr>
+              <w:widowControl w:val="0"/>
+              <w:numPr>
+                <w:ilvl w:val="0"/>
+                <w:numId w:val="9"/>
+              </w:numPr>
+              <w:spacing w:after="0" w:line="240" w:lineRule="auto"/>
+            </w:pPr>
+            <w:r>
+              <w:t>RNF04</w:t>
             </w:r>
           </w:p>
           <w:p>
@@ -7353,9 +7668,39 @@
       <w:pPr>
         <w:rPr>
           <w:rFonts w:ascii="Times New Roman" w:eastAsia="Times New Roman" w:hAnsi="Times New Roman" w:cs="Times New Roman"/>
+          <w:sz w:val="24"/>
+          <w:szCs w:val="24"/>
+        </w:rPr>
+      </w:pPr>
+    </w:p>
+    <w:p>
+      <w:pPr>
+        <w:pStyle w:val="Ttulo2"/>
+        <w:numPr>
+          <w:ilvl w:val="1"/>
+          <w:numId w:val="8"/>
+        </w:numPr>
+        <w:spacing w:line="360" w:lineRule="auto"/>
+        <w:rPr>
+          <w:rFonts w:ascii="Times New Roman" w:eastAsia="Times New Roman" w:hAnsi="Times New Roman" w:cs="Times New Roman"/>
+          <w:b/>
           <w:color w:val="000000"/>
-        </w:rPr>
-      </w:pPr>
+          <w:sz w:val="24"/>
+          <w:szCs w:val="24"/>
+        </w:rPr>
+      </w:pPr>
+      <w:bookmarkStart w:id="27" w:name="_heading=h.2bn6wsx" w:colFirst="0" w:colLast="0"/>
+      <w:bookmarkEnd w:id="27"/>
+      <w:r>
+        <w:rPr>
+          <w:rFonts w:ascii="Times New Roman" w:eastAsia="Times New Roman" w:hAnsi="Times New Roman" w:cs="Times New Roman"/>
+          <w:b/>
+          <w:color w:val="000000"/>
+          <w:sz w:val="24"/>
+          <w:szCs w:val="24"/>
+        </w:rPr>
+        <w:t>Requerimientos no funcionales</w:t>
+      </w:r>
     </w:p>
     <w:p>
       <w:pPr>
@@ -7367,389 +7712,56 @@
         <w:spacing w:line="360" w:lineRule="auto"/>
         <w:rPr>
           <w:rFonts w:ascii="Times New Roman" w:eastAsia="Times New Roman" w:hAnsi="Times New Roman" w:cs="Times New Roman"/>
+          <w:b/>
           <w:color w:val="000000"/>
         </w:rPr>
       </w:pPr>
-      <w:bookmarkStart w:id="27" w:name="_heading=h.ke5e2o6uc6wf" w:colFirst="0" w:colLast="0"/>
-      <w:bookmarkEnd w:id="27"/>
-      <w:r>
-        <w:rPr>
-          <w:rFonts w:ascii="Times New Roman" w:eastAsia="Times New Roman" w:hAnsi="Times New Roman" w:cs="Times New Roman"/>
+      <w:bookmarkStart w:id="28" w:name="_heading=h.qsh70q" w:colFirst="0" w:colLast="0"/>
+      <w:bookmarkEnd w:id="28"/>
+      <w:r>
+        <w:rPr>
+          <w:rFonts w:ascii="Times New Roman" w:eastAsia="Times New Roman" w:hAnsi="Times New Roman" w:cs="Times New Roman"/>
+          <w:b/>
           <w:color w:val="000000"/>
         </w:rPr>
-        <w:t>Visualizar página web</w:t>
-      </w:r>
-    </w:p>
-    <w:p/>
-    <w:tbl>
-      <w:tblPr>
-        <w:tblStyle w:val="a7"/>
-        <w:tblW w:w="8790" w:type="dxa"/>
-        <w:tblInd w:w="-110" w:type="dxa"/>
-        <w:tblBorders>
-          <w:top w:val="single" w:sz="8" w:space="0" w:color="000000"/>
-          <w:left w:val="single" w:sz="8" w:space="0" w:color="000000"/>
-          <w:bottom w:val="single" w:sz="8" w:space="0" w:color="000000"/>
-          <w:right w:val="single" w:sz="8" w:space="0" w:color="000000"/>
-          <w:insideH w:val="single" w:sz="8" w:space="0" w:color="000000"/>
-          <w:insideV w:val="single" w:sz="8" w:space="0" w:color="000000"/>
-        </w:tblBorders>
-        <w:tblLayout w:type="fixed"/>
-        <w:tblLook w:val="0600" w:firstRow="0" w:lastRow="0" w:firstColumn="0" w:lastColumn="0" w:noHBand="1" w:noVBand="1"/>
-      </w:tblPr>
-      <w:tblGrid>
-        <w:gridCol w:w="2130"/>
-        <w:gridCol w:w="6660"/>
-      </w:tblGrid>
-      <w:tr>
-        <w:tc>
-          <w:tcPr>
-            <w:tcW w:w="2130" w:type="dxa"/>
-            <w:shd w:val="clear" w:color="auto" w:fill="auto"/>
-            <w:tcMar>
-              <w:top w:w="100" w:type="dxa"/>
-              <w:left w:w="100" w:type="dxa"/>
-              <w:bottom w:w="100" w:type="dxa"/>
-              <w:right w:w="100" w:type="dxa"/>
-            </w:tcMar>
-          </w:tcPr>
-          <w:p>
-            <w:pPr>
-              <w:widowControl w:val="0"/>
-              <w:spacing w:after="0" w:line="240" w:lineRule="auto"/>
-              <w:rPr>
-                <w:b/>
-              </w:rPr>
-            </w:pPr>
-            <w:r>
-              <w:rPr>
-                <w:b/>
-              </w:rPr>
-              <w:t>Identificación del requerimiento</w:t>
-            </w:r>
-          </w:p>
-        </w:tc>
-        <w:tc>
-          <w:tcPr>
-            <w:tcW w:w="6660" w:type="dxa"/>
-            <w:shd w:val="clear" w:color="auto" w:fill="auto"/>
-            <w:tcMar>
-              <w:top w:w="100" w:type="dxa"/>
-              <w:left w:w="100" w:type="dxa"/>
-              <w:bottom w:w="100" w:type="dxa"/>
-              <w:right w:w="100" w:type="dxa"/>
-            </w:tcMar>
-          </w:tcPr>
-          <w:p>
-            <w:pPr>
-              <w:widowControl w:val="0"/>
-              <w:spacing w:after="0" w:line="240" w:lineRule="auto"/>
-            </w:pPr>
-            <w:r>
-              <w:t>RF01</w:t>
-            </w:r>
-          </w:p>
-        </w:tc>
-      </w:tr>
-      <w:tr>
-        <w:tc>
-          <w:tcPr>
-            <w:tcW w:w="2130" w:type="dxa"/>
-            <w:shd w:val="clear" w:color="auto" w:fill="auto"/>
-            <w:tcMar>
-              <w:top w:w="100" w:type="dxa"/>
-              <w:left w:w="100" w:type="dxa"/>
-              <w:bottom w:w="100" w:type="dxa"/>
-              <w:right w:w="100" w:type="dxa"/>
-            </w:tcMar>
-          </w:tcPr>
-          <w:p>
-            <w:pPr>
-              <w:widowControl w:val="0"/>
-              <w:spacing w:after="0" w:line="240" w:lineRule="auto"/>
-              <w:rPr>
-                <w:b/>
-              </w:rPr>
-            </w:pPr>
-            <w:r>
-              <w:rPr>
-                <w:b/>
-              </w:rPr>
-              <w:t>Nombre del requerimiento</w:t>
-            </w:r>
-          </w:p>
-        </w:tc>
-        <w:tc>
-          <w:tcPr>
-            <w:tcW w:w="6660" w:type="dxa"/>
-            <w:shd w:val="clear" w:color="auto" w:fill="auto"/>
-            <w:tcMar>
-              <w:top w:w="100" w:type="dxa"/>
-              <w:left w:w="100" w:type="dxa"/>
-              <w:bottom w:w="100" w:type="dxa"/>
-              <w:right w:w="100" w:type="dxa"/>
-            </w:tcMar>
-          </w:tcPr>
-          <w:p>
-            <w:pPr>
-              <w:widowControl w:val="0"/>
-              <w:spacing w:after="0" w:line="240" w:lineRule="auto"/>
-            </w:pPr>
-            <w:r>
-              <w:t>Autenticación del usuario</w:t>
-            </w:r>
-          </w:p>
-        </w:tc>
-      </w:tr>
-      <w:tr>
-        <w:tc>
-          <w:tcPr>
-            <w:tcW w:w="2130" w:type="dxa"/>
-            <w:shd w:val="clear" w:color="auto" w:fill="auto"/>
-            <w:tcMar>
-              <w:top w:w="100" w:type="dxa"/>
-              <w:left w:w="100" w:type="dxa"/>
-              <w:bottom w:w="100" w:type="dxa"/>
-              <w:right w:w="100" w:type="dxa"/>
-            </w:tcMar>
-          </w:tcPr>
-          <w:p>
-            <w:pPr>
-              <w:widowControl w:val="0"/>
-              <w:spacing w:after="0" w:line="240" w:lineRule="auto"/>
-              <w:rPr>
-                <w:b/>
-              </w:rPr>
-            </w:pPr>
-            <w:r>
-              <w:rPr>
-                <w:b/>
-              </w:rPr>
-              <w:t>Características</w:t>
-            </w:r>
-          </w:p>
-        </w:tc>
-        <w:tc>
-          <w:tcPr>
-            <w:tcW w:w="6660" w:type="dxa"/>
-            <w:shd w:val="clear" w:color="auto" w:fill="auto"/>
-            <w:tcMar>
-              <w:top w:w="100" w:type="dxa"/>
-              <w:left w:w="100" w:type="dxa"/>
-              <w:bottom w:w="100" w:type="dxa"/>
-              <w:right w:w="100" w:type="dxa"/>
-            </w:tcMar>
-          </w:tcPr>
-          <w:p>
-            <w:pPr>
-              <w:widowControl w:val="0"/>
-              <w:spacing w:after="0" w:line="240" w:lineRule="auto"/>
-            </w:pPr>
-            <w:r>
-              <w:t>Los usuarios deberán identificarse antes de entrar a cualquier parte del sistema</w:t>
-            </w:r>
-          </w:p>
-        </w:tc>
-      </w:tr>
-      <w:tr>
-        <w:tc>
-          <w:tcPr>
-            <w:tcW w:w="2130" w:type="dxa"/>
-            <w:shd w:val="clear" w:color="auto" w:fill="auto"/>
-            <w:tcMar>
-              <w:top w:w="100" w:type="dxa"/>
-              <w:left w:w="100" w:type="dxa"/>
-              <w:bottom w:w="100" w:type="dxa"/>
-              <w:right w:w="100" w:type="dxa"/>
-            </w:tcMar>
-          </w:tcPr>
-          <w:p>
-            <w:pPr>
-              <w:widowControl w:val="0"/>
-              <w:spacing w:after="0" w:line="240" w:lineRule="auto"/>
-              <w:rPr>
-                <w:b/>
-              </w:rPr>
-            </w:pPr>
-            <w:r>
-              <w:rPr>
-                <w:b/>
-              </w:rPr>
-              <w:t>Descripción del requerimiento</w:t>
-            </w:r>
-          </w:p>
-        </w:tc>
-        <w:tc>
-          <w:tcPr>
-            <w:tcW w:w="6660" w:type="dxa"/>
-            <w:shd w:val="clear" w:color="auto" w:fill="auto"/>
-            <w:tcMar>
-              <w:top w:w="100" w:type="dxa"/>
-              <w:left w:w="100" w:type="dxa"/>
-              <w:bottom w:w="100" w:type="dxa"/>
-              <w:right w:w="100" w:type="dxa"/>
-            </w:tcMar>
-          </w:tcPr>
-          <w:p>
-            <w:pPr>
-              <w:widowControl w:val="0"/>
-              <w:spacing w:after="0" w:line="240" w:lineRule="auto"/>
-            </w:pPr>
-            <w:r>
-              <w:t>El sistema podrá ser consultado por cualquier usuario dependiendo del módulo en el cual se encuentre y su nivel de accesibilidad.</w:t>
-            </w:r>
-          </w:p>
-        </w:tc>
-      </w:tr>
-      <w:tr>
-        <w:tc>
-          <w:tcPr>
-            <w:tcW w:w="2130" w:type="dxa"/>
-            <w:shd w:val="clear" w:color="auto" w:fill="auto"/>
-            <w:tcMar>
-              <w:top w:w="100" w:type="dxa"/>
-              <w:left w:w="100" w:type="dxa"/>
-              <w:bottom w:w="100" w:type="dxa"/>
-              <w:right w:w="100" w:type="dxa"/>
-            </w:tcMar>
-          </w:tcPr>
-          <w:p>
-            <w:pPr>
-              <w:widowControl w:val="0"/>
-              <w:spacing w:after="0" w:line="240" w:lineRule="auto"/>
-              <w:rPr>
-                <w:b/>
-              </w:rPr>
-            </w:pPr>
-            <w:r>
-              <w:rPr>
-                <w:b/>
-              </w:rPr>
-              <w:t>Requerimiento</w:t>
-            </w:r>
-            <w:r>
-              <w:rPr>
-                <w:b/>
-              </w:rPr>
-              <w:t xml:space="preserve"> NO funcional</w:t>
-            </w:r>
-          </w:p>
-        </w:tc>
-        <w:tc>
-          <w:tcPr>
-            <w:tcW w:w="6660" w:type="dxa"/>
-            <w:shd w:val="clear" w:color="auto" w:fill="auto"/>
-            <w:tcMar>
-              <w:top w:w="100" w:type="dxa"/>
-              <w:left w:w="100" w:type="dxa"/>
-              <w:bottom w:w="100" w:type="dxa"/>
-              <w:right w:w="100" w:type="dxa"/>
-            </w:tcMar>
-          </w:tcPr>
-          <w:p>
-            <w:pPr>
-              <w:widowControl w:val="0"/>
-              <w:numPr>
-                <w:ilvl w:val="0"/>
-                <w:numId w:val="9"/>
-              </w:numPr>
-              <w:spacing w:after="0" w:line="240" w:lineRule="auto"/>
-            </w:pPr>
-            <w:r>
-              <w:t>RNF01</w:t>
-            </w:r>
-          </w:p>
-          <w:p>
-            <w:pPr>
-              <w:widowControl w:val="0"/>
-              <w:numPr>
-                <w:ilvl w:val="0"/>
-                <w:numId w:val="9"/>
-              </w:numPr>
-              <w:spacing w:after="0" w:line="240" w:lineRule="auto"/>
-            </w:pPr>
-            <w:r>
-              <w:t>RNF02</w:t>
-            </w:r>
-          </w:p>
-          <w:p>
-            <w:pPr>
-              <w:widowControl w:val="0"/>
-              <w:numPr>
-                <w:ilvl w:val="0"/>
-                <w:numId w:val="9"/>
-              </w:numPr>
-              <w:spacing w:after="0" w:line="240" w:lineRule="auto"/>
-            </w:pPr>
-            <w:r>
-              <w:t>RNF03</w:t>
-            </w:r>
-          </w:p>
-          <w:p>
-            <w:pPr>
-              <w:widowControl w:val="0"/>
-              <w:numPr>
-                <w:ilvl w:val="0"/>
-                <w:numId w:val="9"/>
-              </w:numPr>
-              <w:spacing w:after="0" w:line="240" w:lineRule="auto"/>
-            </w:pPr>
-            <w:r>
-              <w:t>RNF06</w:t>
-            </w:r>
-          </w:p>
-        </w:tc>
-      </w:tr>
-      <w:tr>
-        <w:trPr>
-          <w:trHeight w:val="420"/>
-        </w:trPr>
-        <w:tc>
-          <w:tcPr>
-            <w:tcW w:w="8790" w:type="dxa"/>
-            <w:gridSpan w:val="2"/>
-            <w:shd w:val="clear" w:color="auto" w:fill="auto"/>
-            <w:tcMar>
-              <w:top w:w="100" w:type="dxa"/>
-              <w:left w:w="100" w:type="dxa"/>
-              <w:bottom w:w="100" w:type="dxa"/>
-              <w:right w:w="100" w:type="dxa"/>
-            </w:tcMar>
-          </w:tcPr>
-          <w:p>
-            <w:pPr>
-              <w:widowControl w:val="0"/>
-              <w:spacing w:after="0" w:line="240" w:lineRule="auto"/>
-              <w:rPr>
-                <w:b/>
-              </w:rPr>
-            </w:pPr>
-            <w:r>
-              <w:rPr>
-                <w:b/>
-              </w:rPr>
-              <w:t>Prioridad del requerimiento:</w:t>
-            </w:r>
-          </w:p>
-          <w:p>
-            <w:pPr>
-              <w:widowControl w:val="0"/>
-              <w:spacing w:after="0" w:line="240" w:lineRule="auto"/>
-            </w:pPr>
-            <w:r>
-              <w:t>Alta</w:t>
-            </w:r>
-          </w:p>
-        </w:tc>
-      </w:tr>
-    </w:tbl>
-    <w:p>
-      <w:pPr>
-        <w:rPr>
-          <w:rFonts w:ascii="Times New Roman" w:eastAsia="Times New Roman" w:hAnsi="Times New Roman" w:cs="Times New Roman"/>
-          <w:color w:val="000000"/>
-        </w:rPr>
-      </w:pPr>
+        <w:t>RNF01: Seguridad</w:t>
+      </w:r>
+    </w:p>
+    <w:p>
+      <w:pPr>
+        <w:spacing w:line="360" w:lineRule="auto"/>
+        <w:rPr>
+          <w:rFonts w:ascii="Times New Roman" w:eastAsia="Times New Roman" w:hAnsi="Times New Roman" w:cs="Times New Roman"/>
+          <w:sz w:val="24"/>
+          <w:szCs w:val="24"/>
+        </w:rPr>
+      </w:pPr>
+      <w:r>
+        <w:rPr>
+          <w:rFonts w:ascii="Times New Roman" w:eastAsia="Times New Roman" w:hAnsi="Times New Roman" w:cs="Times New Roman"/>
+          <w:sz w:val="24"/>
+          <w:szCs w:val="24"/>
+        </w:rPr>
+        <w:t>La información manejada por el sistema es estrictamente confidencial, por lo que se garantiza su protección contra acceso no autorizado o divulgación ajena.</w:t>
+      </w:r>
+    </w:p>
+    <w:p>
+      <w:pPr>
+        <w:spacing w:line="360" w:lineRule="auto"/>
+        <w:rPr>
+          <w:rFonts w:ascii="Times New Roman" w:eastAsia="Times New Roman" w:hAnsi="Times New Roman" w:cs="Times New Roman"/>
+          <w:sz w:val="24"/>
+          <w:szCs w:val="24"/>
+        </w:rPr>
+      </w:pPr>
+      <w:r>
+        <w:rPr>
+          <w:rFonts w:ascii="Times New Roman" w:eastAsia="Times New Roman" w:hAnsi="Times New Roman" w:cs="Times New Roman"/>
+          <w:sz w:val="24"/>
+          <w:szCs w:val="24"/>
+        </w:rPr>
+        <w:t>Toda la información dentro del sistema garantiza la protección contra todo caso de delito, con motivos de proteger la confidencialidad de los usuarios</w:t>
+      </w:r>
     </w:p>
     <w:p>
       <w:pPr>
@@ -7761,419 +7773,45 @@
         <w:spacing w:line="360" w:lineRule="auto"/>
         <w:rPr>
           <w:rFonts w:ascii="Times New Roman" w:eastAsia="Times New Roman" w:hAnsi="Times New Roman" w:cs="Times New Roman"/>
-          <w:color w:val="000000"/>
-        </w:rPr>
-      </w:pPr>
-      <w:bookmarkStart w:id="28" w:name="_heading=h.7c047qczhwd5" w:colFirst="0" w:colLast="0"/>
-      <w:bookmarkEnd w:id="28"/>
-      <w:r>
-        <w:rPr>
-          <w:rFonts w:ascii="Times New Roman" w:eastAsia="Times New Roman" w:hAnsi="Times New Roman" w:cs="Times New Roman"/>
-          <w:color w:val="000000"/>
-        </w:rPr>
-        <w:lastRenderedPageBreak/>
-        <w:t>Auditoría del sistema</w:t>
-      </w:r>
-    </w:p>
-    <w:p/>
-    <w:tbl>
-      <w:tblPr>
-        <w:tblStyle w:val="a8"/>
-        <w:tblW w:w="8790" w:type="dxa"/>
-        <w:tblInd w:w="-110" w:type="dxa"/>
-        <w:tblBorders>
-          <w:top w:val="single" w:sz="8" w:space="0" w:color="000000"/>
-          <w:left w:val="single" w:sz="8" w:space="0" w:color="000000"/>
-          <w:bottom w:val="single" w:sz="8" w:space="0" w:color="000000"/>
-          <w:right w:val="single" w:sz="8" w:space="0" w:color="000000"/>
-          <w:insideH w:val="single" w:sz="8" w:space="0" w:color="000000"/>
-          <w:insideV w:val="single" w:sz="8" w:space="0" w:color="000000"/>
-        </w:tblBorders>
-        <w:tblLayout w:type="fixed"/>
-        <w:tblLook w:val="0600" w:firstRow="0" w:lastRow="0" w:firstColumn="0" w:lastColumn="0" w:noHBand="1" w:noVBand="1"/>
-      </w:tblPr>
-      <w:tblGrid>
-        <w:gridCol w:w="2130"/>
-        <w:gridCol w:w="6660"/>
-      </w:tblGrid>
-      <w:tr>
-        <w:tc>
-          <w:tcPr>
-            <w:tcW w:w="2130" w:type="dxa"/>
-            <w:shd w:val="clear" w:color="auto" w:fill="auto"/>
-            <w:tcMar>
-              <w:top w:w="100" w:type="dxa"/>
-              <w:left w:w="100" w:type="dxa"/>
-              <w:bottom w:w="100" w:type="dxa"/>
-              <w:right w:w="100" w:type="dxa"/>
-            </w:tcMar>
-          </w:tcPr>
-          <w:p>
-            <w:pPr>
-              <w:widowControl w:val="0"/>
-              <w:spacing w:after="0" w:line="240" w:lineRule="auto"/>
-              <w:rPr>
-                <w:b/>
-              </w:rPr>
-            </w:pPr>
-            <w:r>
-              <w:rPr>
-                <w:b/>
-              </w:rPr>
-              <w:t>Identificación del requerimiento</w:t>
-            </w:r>
-          </w:p>
-        </w:tc>
-        <w:tc>
-          <w:tcPr>
-            <w:tcW w:w="6660" w:type="dxa"/>
-            <w:shd w:val="clear" w:color="auto" w:fill="auto"/>
-            <w:tcMar>
-              <w:top w:w="100" w:type="dxa"/>
-              <w:left w:w="100" w:type="dxa"/>
-              <w:bottom w:w="100" w:type="dxa"/>
-              <w:right w:w="100" w:type="dxa"/>
-            </w:tcMar>
-          </w:tcPr>
-          <w:p>
-            <w:pPr>
-              <w:widowControl w:val="0"/>
-              <w:spacing w:after="0" w:line="240" w:lineRule="auto"/>
-            </w:pPr>
-            <w:r>
-              <w:t>RF01</w:t>
-            </w:r>
-          </w:p>
-        </w:tc>
-      </w:tr>
-      <w:tr>
-        <w:tc>
-          <w:tcPr>
-            <w:tcW w:w="2130" w:type="dxa"/>
-            <w:shd w:val="clear" w:color="auto" w:fill="auto"/>
-            <w:tcMar>
-              <w:top w:w="100" w:type="dxa"/>
-              <w:left w:w="100" w:type="dxa"/>
-              <w:bottom w:w="100" w:type="dxa"/>
-              <w:right w:w="100" w:type="dxa"/>
-            </w:tcMar>
-          </w:tcPr>
-          <w:p>
-            <w:pPr>
-              <w:widowControl w:val="0"/>
-              <w:spacing w:after="0" w:line="240" w:lineRule="auto"/>
-              <w:rPr>
-                <w:b/>
-              </w:rPr>
-            </w:pPr>
-            <w:r>
-              <w:rPr>
-                <w:b/>
-              </w:rPr>
-              <w:t>Nombre del requerimiento</w:t>
-            </w:r>
-          </w:p>
-        </w:tc>
-        <w:tc>
-          <w:tcPr>
-            <w:tcW w:w="6660" w:type="dxa"/>
-            <w:shd w:val="clear" w:color="auto" w:fill="auto"/>
-            <w:tcMar>
-              <w:top w:w="100" w:type="dxa"/>
-              <w:left w:w="100" w:type="dxa"/>
-              <w:bottom w:w="100" w:type="dxa"/>
-              <w:right w:w="100" w:type="dxa"/>
-            </w:tcMar>
-          </w:tcPr>
-          <w:p>
-            <w:pPr>
-              <w:widowControl w:val="0"/>
-              <w:spacing w:after="0" w:line="240" w:lineRule="auto"/>
-            </w:pPr>
-            <w:r>
-              <w:t>Autenticación del usuario</w:t>
-            </w:r>
-          </w:p>
-        </w:tc>
-      </w:tr>
-      <w:tr>
-        <w:tc>
-          <w:tcPr>
-            <w:tcW w:w="2130" w:type="dxa"/>
-            <w:shd w:val="clear" w:color="auto" w:fill="auto"/>
-            <w:tcMar>
-              <w:top w:w="100" w:type="dxa"/>
-              <w:left w:w="100" w:type="dxa"/>
-              <w:bottom w:w="100" w:type="dxa"/>
-              <w:right w:w="100" w:type="dxa"/>
-            </w:tcMar>
-          </w:tcPr>
-          <w:p>
-            <w:pPr>
-              <w:widowControl w:val="0"/>
-              <w:spacing w:after="0" w:line="240" w:lineRule="auto"/>
-              <w:rPr>
-                <w:b/>
-              </w:rPr>
-            </w:pPr>
-            <w:r>
-              <w:rPr>
-                <w:b/>
-              </w:rPr>
-              <w:t>Características</w:t>
-            </w:r>
-          </w:p>
-        </w:tc>
-        <w:tc>
-          <w:tcPr>
-            <w:tcW w:w="6660" w:type="dxa"/>
-            <w:shd w:val="clear" w:color="auto" w:fill="auto"/>
-            <w:tcMar>
-              <w:top w:w="100" w:type="dxa"/>
-              <w:left w:w="100" w:type="dxa"/>
-              <w:bottom w:w="100" w:type="dxa"/>
-              <w:right w:w="100" w:type="dxa"/>
-            </w:tcMar>
-          </w:tcPr>
-          <w:p>
-            <w:pPr>
-              <w:widowControl w:val="0"/>
-              <w:spacing w:after="0" w:line="240" w:lineRule="auto"/>
-            </w:pPr>
-            <w:r>
-              <w:t>Los usuarios deberán identificarse antes de entrar a cualquier parte del sistema</w:t>
-            </w:r>
-          </w:p>
-        </w:tc>
-      </w:tr>
-      <w:tr>
-        <w:tc>
-          <w:tcPr>
-            <w:tcW w:w="2130" w:type="dxa"/>
-            <w:shd w:val="clear" w:color="auto" w:fill="auto"/>
-            <w:tcMar>
-              <w:top w:w="100" w:type="dxa"/>
-              <w:left w:w="100" w:type="dxa"/>
-              <w:bottom w:w="100" w:type="dxa"/>
-              <w:right w:w="100" w:type="dxa"/>
-            </w:tcMar>
-          </w:tcPr>
-          <w:p>
-            <w:pPr>
-              <w:widowControl w:val="0"/>
-              <w:spacing w:after="0" w:line="240" w:lineRule="auto"/>
-              <w:rPr>
-                <w:b/>
-              </w:rPr>
-            </w:pPr>
-            <w:r>
-              <w:rPr>
-                <w:b/>
-              </w:rPr>
-              <w:t>Descripción del requerimiento</w:t>
-            </w:r>
-          </w:p>
-        </w:tc>
-        <w:tc>
-          <w:tcPr>
-            <w:tcW w:w="6660" w:type="dxa"/>
-            <w:shd w:val="clear" w:color="auto" w:fill="auto"/>
-            <w:tcMar>
-              <w:top w:w="100" w:type="dxa"/>
-              <w:left w:w="100" w:type="dxa"/>
-              <w:bottom w:w="100" w:type="dxa"/>
-              <w:right w:w="100" w:type="dxa"/>
-            </w:tcMar>
-          </w:tcPr>
-          <w:p>
-            <w:pPr>
-              <w:widowControl w:val="0"/>
-              <w:spacing w:after="0" w:line="240" w:lineRule="auto"/>
-            </w:pPr>
-            <w:r>
-              <w:t>El sistema podrá ser consultado por cualquier usuario dependiendo del módulo en el cual se encuentre y su nivel de accesibilidad.</w:t>
-            </w:r>
-          </w:p>
-        </w:tc>
-      </w:tr>
-      <w:tr>
-        <w:tc>
-          <w:tcPr>
-            <w:tcW w:w="2130" w:type="dxa"/>
-            <w:shd w:val="clear" w:color="auto" w:fill="auto"/>
-            <w:tcMar>
-              <w:top w:w="100" w:type="dxa"/>
-              <w:left w:w="100" w:type="dxa"/>
-              <w:bottom w:w="100" w:type="dxa"/>
-              <w:right w:w="100" w:type="dxa"/>
-            </w:tcMar>
-          </w:tcPr>
-          <w:p>
-            <w:pPr>
-              <w:widowControl w:val="0"/>
-              <w:spacing w:after="0" w:line="240" w:lineRule="auto"/>
-              <w:rPr>
-                <w:b/>
-              </w:rPr>
-            </w:pPr>
-            <w:r>
-              <w:rPr>
-                <w:b/>
-              </w:rPr>
-              <w:t>Requerimiento</w:t>
-            </w:r>
-            <w:r>
-              <w:rPr>
-                <w:b/>
-              </w:rPr>
-              <w:t xml:space="preserve"> NO funcional</w:t>
-            </w:r>
-          </w:p>
-        </w:tc>
-        <w:tc>
-          <w:tcPr>
-            <w:tcW w:w="6660" w:type="dxa"/>
-            <w:shd w:val="clear" w:color="auto" w:fill="auto"/>
-            <w:tcMar>
-              <w:top w:w="100" w:type="dxa"/>
-              <w:left w:w="100" w:type="dxa"/>
-              <w:bottom w:w="100" w:type="dxa"/>
-              <w:right w:w="100" w:type="dxa"/>
-            </w:tcMar>
-          </w:tcPr>
-          <w:p>
-            <w:pPr>
-              <w:widowControl w:val="0"/>
-              <w:numPr>
-                <w:ilvl w:val="0"/>
-                <w:numId w:val="9"/>
-              </w:numPr>
-              <w:spacing w:after="0" w:line="240" w:lineRule="auto"/>
-            </w:pPr>
-            <w:r>
-              <w:t>RNF01</w:t>
-            </w:r>
-          </w:p>
-          <w:p>
-            <w:pPr>
-              <w:widowControl w:val="0"/>
-              <w:numPr>
-                <w:ilvl w:val="0"/>
-                <w:numId w:val="9"/>
-              </w:numPr>
-              <w:spacing w:after="0" w:line="240" w:lineRule="auto"/>
-            </w:pPr>
-            <w:r>
-              <w:t>RNF02</w:t>
-            </w:r>
-          </w:p>
-          <w:p>
-            <w:pPr>
-              <w:widowControl w:val="0"/>
-              <w:numPr>
-                <w:ilvl w:val="0"/>
-                <w:numId w:val="9"/>
-              </w:numPr>
-              <w:spacing w:after="0" w:line="240" w:lineRule="auto"/>
-            </w:pPr>
-            <w:r>
-              <w:t>RNF03</w:t>
-            </w:r>
-          </w:p>
-          <w:p>
-            <w:pPr>
-              <w:widowControl w:val="0"/>
-              <w:numPr>
-                <w:ilvl w:val="0"/>
-                <w:numId w:val="9"/>
-              </w:numPr>
-              <w:spacing w:after="0" w:line="240" w:lineRule="auto"/>
-            </w:pPr>
-            <w:r>
-              <w:t>RNF06</w:t>
-            </w:r>
-          </w:p>
-        </w:tc>
-      </w:tr>
-      <w:tr>
-        <w:trPr>
-          <w:trHeight w:val="420"/>
-        </w:trPr>
-        <w:tc>
-          <w:tcPr>
-            <w:tcW w:w="8790" w:type="dxa"/>
-            <w:gridSpan w:val="2"/>
-            <w:shd w:val="clear" w:color="auto" w:fill="auto"/>
-            <w:tcMar>
-              <w:top w:w="100" w:type="dxa"/>
-              <w:left w:w="100" w:type="dxa"/>
-              <w:bottom w:w="100" w:type="dxa"/>
-              <w:right w:w="100" w:type="dxa"/>
-            </w:tcMar>
-          </w:tcPr>
-          <w:p>
-            <w:pPr>
-              <w:widowControl w:val="0"/>
-              <w:spacing w:after="0" w:line="240" w:lineRule="auto"/>
-              <w:rPr>
-                <w:b/>
-              </w:rPr>
-            </w:pPr>
-            <w:r>
-              <w:rPr>
-                <w:b/>
-              </w:rPr>
-              <w:t>Prioridad del requerimiento:</w:t>
-            </w:r>
-          </w:p>
-          <w:p>
-            <w:pPr>
-              <w:widowControl w:val="0"/>
-              <w:spacing w:after="0" w:line="240" w:lineRule="auto"/>
-            </w:pPr>
-            <w:r>
-              <w:t>Alta</w:t>
-            </w:r>
-          </w:p>
-        </w:tc>
-      </w:tr>
-    </w:tbl>
-    <w:p>
-      <w:pPr>
-        <w:rPr>
-          <w:rFonts w:ascii="Times New Roman" w:eastAsia="Times New Roman" w:hAnsi="Times New Roman" w:cs="Times New Roman"/>
-          <w:sz w:val="24"/>
-          <w:szCs w:val="24"/>
-        </w:rPr>
-      </w:pPr>
-    </w:p>
-    <w:p>
-      <w:pPr>
-        <w:pStyle w:val="Ttulo2"/>
-        <w:numPr>
-          <w:ilvl w:val="1"/>
-          <w:numId w:val="8"/>
-        </w:numPr>
-        <w:spacing w:line="360" w:lineRule="auto"/>
-        <w:rPr>
-          <w:rFonts w:ascii="Times New Roman" w:eastAsia="Times New Roman" w:hAnsi="Times New Roman" w:cs="Times New Roman"/>
           <w:b/>
           <w:color w:val="000000"/>
-          <w:sz w:val="24"/>
-          <w:szCs w:val="24"/>
-        </w:rPr>
-      </w:pPr>
-      <w:bookmarkStart w:id="29" w:name="_heading=h.2bn6wsx" w:colFirst="0" w:colLast="0"/>
+        </w:rPr>
+      </w:pPr>
+      <w:bookmarkStart w:id="29" w:name="_heading=h.l3sp4ddx6x2e" w:colFirst="0" w:colLast="0"/>
       <w:bookmarkEnd w:id="29"/>
       <w:r>
         <w:rPr>
           <w:rFonts w:ascii="Times New Roman" w:eastAsia="Times New Roman" w:hAnsi="Times New Roman" w:cs="Times New Roman"/>
           <w:b/>
           <w:color w:val="000000"/>
-          <w:sz w:val="24"/>
-          <w:szCs w:val="24"/>
-        </w:rPr>
-        <w:t>Requerimientos no funcionales</w:t>
+        </w:rPr>
+        <w:t>RNF02: Fiabilidad</w:t>
+      </w:r>
+    </w:p>
+    <w:p>
+      <w:pPr>
+        <w:spacing w:line="360" w:lineRule="auto"/>
+        <w:rPr>
+          <w:rFonts w:ascii="Times New Roman" w:eastAsia="Times New Roman" w:hAnsi="Times New Roman" w:cs="Times New Roman"/>
+          <w:sz w:val="24"/>
+          <w:szCs w:val="24"/>
+        </w:rPr>
+      </w:pPr>
+      <w:r>
+        <w:rPr>
+          <w:rFonts w:ascii="Times New Roman" w:eastAsia="Times New Roman" w:hAnsi="Times New Roman" w:cs="Times New Roman"/>
+          <w:sz w:val="24"/>
+          <w:szCs w:val="24"/>
+        </w:rPr>
+        <w:t>El sistema debe tener una interfaz de uso intuitiva y sencilla para la comodidad y ente</w:t>
+      </w:r>
+      <w:r>
+        <w:rPr>
+          <w:rFonts w:ascii="Times New Roman" w:eastAsia="Times New Roman" w:hAnsi="Times New Roman" w:cs="Times New Roman"/>
+          <w:sz w:val="24"/>
+          <w:szCs w:val="24"/>
+        </w:rPr>
+        <w:t>ndimiento del usuario.</w:t>
       </w:r>
     </w:p>
     <w:p>
@@ -8190,7 +7828,7 @@
           <w:color w:val="000000"/>
         </w:rPr>
       </w:pPr>
-      <w:bookmarkStart w:id="30" w:name="_heading=h.qsh70q" w:colFirst="0" w:colLast="0"/>
+      <w:bookmarkStart w:id="30" w:name="_heading=h.3as4poj" w:colFirst="0" w:colLast="0"/>
       <w:bookmarkEnd w:id="30"/>
       <w:r>
         <w:rPr>
@@ -8198,51 +7836,26 @@
           <w:b/>
           <w:color w:val="000000"/>
         </w:rPr>
-        <w:t>RNF01: Seguridad</w:t>
-      </w:r>
-    </w:p>
-    <w:p>
-      <w:pPr>
-        <w:spacing w:line="360" w:lineRule="auto"/>
-        <w:rPr>
-          <w:rFonts w:ascii="Times New Roman" w:eastAsia="Times New Roman" w:hAnsi="Times New Roman" w:cs="Times New Roman"/>
-          <w:sz w:val="24"/>
-          <w:szCs w:val="24"/>
-        </w:rPr>
-      </w:pPr>
-      <w:r>
-        <w:rPr>
-          <w:rFonts w:ascii="Times New Roman" w:eastAsia="Times New Roman" w:hAnsi="Times New Roman" w:cs="Times New Roman"/>
-          <w:sz w:val="24"/>
-          <w:szCs w:val="24"/>
-        </w:rPr>
-        <w:t>La información manejada por el sistema es estrictamente confidencial, por lo que se garantiza su protección contra acceso no autorizado o divulgación ajena.</w:t>
-      </w:r>
-    </w:p>
-    <w:p>
-      <w:pPr>
-        <w:spacing w:line="360" w:lineRule="auto"/>
-        <w:rPr>
-          <w:rFonts w:ascii="Times New Roman" w:eastAsia="Times New Roman" w:hAnsi="Times New Roman" w:cs="Times New Roman"/>
-          <w:sz w:val="24"/>
-          <w:szCs w:val="24"/>
-        </w:rPr>
-      </w:pPr>
-      <w:r>
-        <w:rPr>
-          <w:rFonts w:ascii="Times New Roman" w:eastAsia="Times New Roman" w:hAnsi="Times New Roman" w:cs="Times New Roman"/>
-          <w:sz w:val="24"/>
-          <w:szCs w:val="24"/>
-        </w:rPr>
-        <w:t>Toda la información dentro del sistema garantiza la protección contra todo caso de delito, con moti</w:t>
-      </w:r>
-      <w:r>
-        <w:rPr>
-          <w:rFonts w:ascii="Times New Roman" w:eastAsia="Times New Roman" w:hAnsi="Times New Roman" w:cs="Times New Roman"/>
-          <w:sz w:val="24"/>
-          <w:szCs w:val="24"/>
-        </w:rPr>
-        <w:t>vos de proteger la confidencialidad de los usuarios</w:t>
+        <w:lastRenderedPageBreak/>
+        <w:t>RNF03: Portabilidad</w:t>
+      </w:r>
+    </w:p>
+    <w:p>
+      <w:pPr>
+        <w:spacing w:before="240" w:after="240" w:line="360" w:lineRule="auto"/>
+        <w:rPr>
+          <w:rFonts w:ascii="Times New Roman" w:eastAsia="Times New Roman" w:hAnsi="Times New Roman" w:cs="Times New Roman"/>
+          <w:sz w:val="24"/>
+          <w:szCs w:val="24"/>
+        </w:rPr>
+      </w:pPr>
+      <w:r>
+        <w:rPr>
+          <w:rFonts w:ascii="Times New Roman" w:eastAsia="Times New Roman" w:hAnsi="Times New Roman" w:cs="Times New Roman"/>
+          <w:sz w:val="24"/>
+          <w:szCs w:val="24"/>
+        </w:rPr>
+        <w:t>La página web puede ser encontrada y se puede acceder a ella a través de una computadora o un dispositivo móvil.</w:t>
       </w:r>
     </w:p>
     <w:p>
@@ -8259,7 +7872,7 @@
           <w:color w:val="000000"/>
         </w:rPr>
       </w:pPr>
-      <w:bookmarkStart w:id="31" w:name="_heading=h.l3sp4ddx6x2e" w:colFirst="0" w:colLast="0"/>
+      <w:bookmarkStart w:id="31" w:name="_heading=h.1pxezwc" w:colFirst="0" w:colLast="0"/>
       <w:bookmarkEnd w:id="31"/>
       <w:r>
         <w:rPr>
@@ -8267,25 +7880,33 @@
           <w:b/>
           <w:color w:val="000000"/>
         </w:rPr>
-        <w:t>RNF02: Fiabilidad</w:t>
-      </w:r>
-    </w:p>
-    <w:p>
-      <w:pPr>
-        <w:spacing w:line="360" w:lineRule="auto"/>
-        <w:rPr>
-          <w:rFonts w:ascii="Times New Roman" w:eastAsia="Times New Roman" w:hAnsi="Times New Roman" w:cs="Times New Roman"/>
-          <w:sz w:val="24"/>
-          <w:szCs w:val="24"/>
-        </w:rPr>
-      </w:pPr>
-      <w:r>
-        <w:rPr>
-          <w:rFonts w:ascii="Times New Roman" w:eastAsia="Times New Roman" w:hAnsi="Times New Roman" w:cs="Times New Roman"/>
-          <w:sz w:val="24"/>
-          <w:szCs w:val="24"/>
-        </w:rPr>
-        <w:t>El sistema debe tener una interfaz de uso intuitiva y sencilla para la comodidad y entendimiento del usuario.</w:t>
+        <w:t>RNF04: Rendimiento</w:t>
+      </w:r>
+    </w:p>
+    <w:p>
+      <w:pPr>
+        <w:spacing w:after="200" w:line="360" w:lineRule="auto"/>
+        <w:rPr>
+          <w:rFonts w:ascii="Times New Roman" w:eastAsia="Times New Roman" w:hAnsi="Times New Roman" w:cs="Times New Roman"/>
+          <w:sz w:val="24"/>
+          <w:szCs w:val="24"/>
+        </w:rPr>
+      </w:pPr>
+      <w:r>
+        <w:rPr>
+          <w:rFonts w:ascii="Times New Roman" w:eastAsia="Times New Roman" w:hAnsi="Times New Roman" w:cs="Times New Roman"/>
+          <w:sz w:val="24"/>
+          <w:szCs w:val="24"/>
+        </w:rPr>
+        <w:t>El sistema garantiza soportar cargas masivas de usuarios, estableciendo un límite</w:t>
+      </w:r>
+      <w:r>
+        <w:rPr>
+          <w:rFonts w:ascii="Times New Roman" w:eastAsia="Times New Roman" w:hAnsi="Times New Roman" w:cs="Times New Roman"/>
+          <w:sz w:val="24"/>
+          <w:szCs w:val="24"/>
+        </w:rPr>
+        <w:t xml:space="preserve"> de 10 000 usuarios conectados simultáneamente en la página web.</w:t>
       </w:r>
     </w:p>
     <w:p>
@@ -8302,7 +7923,7 @@
           <w:color w:val="000000"/>
         </w:rPr>
       </w:pPr>
-      <w:bookmarkStart w:id="32" w:name="_heading=h.3as4poj" w:colFirst="0" w:colLast="0"/>
+      <w:bookmarkStart w:id="32" w:name="_heading=h.49x2ik5" w:colFirst="0" w:colLast="0"/>
       <w:bookmarkEnd w:id="32"/>
       <w:r>
         <w:rPr>
@@ -8310,8 +7931,18 @@
           <w:b/>
           <w:color w:val="000000"/>
         </w:rPr>
-        <w:t>RNF03: Portabilidad</w:t>
-      </w:r>
+        <w:t xml:space="preserve">RNF05: </w:t>
+      </w:r>
+      <w:proofErr w:type="spellStart"/>
+      <w:r>
+        <w:rPr>
+          <w:rFonts w:ascii="Times New Roman" w:eastAsia="Times New Roman" w:hAnsi="Times New Roman" w:cs="Times New Roman"/>
+          <w:b/>
+          <w:color w:val="000000"/>
+        </w:rPr>
+        <w:t>Mantenibilidad</w:t>
+      </w:r>
+      <w:proofErr w:type="spellEnd"/>
     </w:p>
     <w:p>
       <w:pPr>
@@ -8328,15 +7959,25 @@
           <w:sz w:val="24"/>
           <w:szCs w:val="24"/>
         </w:rPr>
-        <w:t xml:space="preserve">La página web puede ser encontrada y se puede acceder a </w:t>
-      </w:r>
-      <w:r>
-        <w:rPr>
-          <w:rFonts w:ascii="Times New Roman" w:eastAsia="Times New Roman" w:hAnsi="Times New Roman" w:cs="Times New Roman"/>
-          <w:sz w:val="24"/>
-          <w:szCs w:val="24"/>
-        </w:rPr>
-        <w:t>ella a través de una computadora o un dispositivo móvil.</w:t>
+        <w:t>El sistema debe disponer de una documentación fácilmente actualizable que permita realizar operaciones de mantenimiento con el menor esfuerzo posible</w:t>
+      </w:r>
+    </w:p>
+    <w:p>
+      <w:pPr>
+        <w:spacing w:before="240" w:after="240" w:line="360" w:lineRule="auto"/>
+        <w:rPr>
+          <w:rFonts w:ascii="Times New Roman" w:eastAsia="Times New Roman" w:hAnsi="Times New Roman" w:cs="Times New Roman"/>
+          <w:sz w:val="24"/>
+          <w:szCs w:val="24"/>
+        </w:rPr>
+      </w:pPr>
+      <w:r>
+        <w:rPr>
+          <w:rFonts w:ascii="Times New Roman" w:eastAsia="Times New Roman" w:hAnsi="Times New Roman" w:cs="Times New Roman"/>
+          <w:sz w:val="24"/>
+          <w:szCs w:val="24"/>
+        </w:rPr>
+        <w:t>La interfaz debe estar complementada con un buen sistema de ayuda (la administración puede recaer en personal con poca experiencia en el uso de aplicaciones informáticas).</w:t>
       </w:r>
     </w:p>
     <w:p>
@@ -8353,7 +7994,7 @@
           <w:color w:val="000000"/>
         </w:rPr>
       </w:pPr>
-      <w:bookmarkStart w:id="33" w:name="_heading=h.1pxezwc" w:colFirst="0" w:colLast="0"/>
+      <w:bookmarkStart w:id="33" w:name="_heading=h.2p2csry" w:colFirst="0" w:colLast="0"/>
       <w:bookmarkEnd w:id="33"/>
       <w:r>
         <w:rPr>
@@ -8361,146 +8002,41 @@
           <w:b/>
           <w:color w:val="000000"/>
         </w:rPr>
-        <w:lastRenderedPageBreak/>
-        <w:t>RNF04: Rendimiento</w:t>
-      </w:r>
-    </w:p>
-    <w:p>
-      <w:pPr>
-        <w:spacing w:after="200" w:line="360" w:lineRule="auto"/>
-        <w:rPr>
-          <w:rFonts w:ascii="Times New Roman" w:eastAsia="Times New Roman" w:hAnsi="Times New Roman" w:cs="Times New Roman"/>
-          <w:sz w:val="24"/>
-          <w:szCs w:val="24"/>
-        </w:rPr>
-      </w:pPr>
-      <w:r>
-        <w:rPr>
-          <w:rFonts w:ascii="Times New Roman" w:eastAsia="Times New Roman" w:hAnsi="Times New Roman" w:cs="Times New Roman"/>
-          <w:sz w:val="24"/>
-          <w:szCs w:val="24"/>
-        </w:rPr>
-        <w:t>El sistema garantiza soportar cargas masivas de usuarios, estableciendo un límite de 10 000 usuarios conectados simultáneamente en la página web.</w:t>
-      </w:r>
-    </w:p>
-    <w:p>
-      <w:pPr>
-        <w:pStyle w:val="Ttulo3"/>
-        <w:numPr>
-          <w:ilvl w:val="2"/>
-          <w:numId w:val="8"/>
-        </w:numPr>
+        <w:t>RNF06: Disponibilidad</w:t>
+      </w:r>
+    </w:p>
+    <w:p>
+      <w:pPr>
         <w:spacing w:line="360" w:lineRule="auto"/>
         <w:rPr>
           <w:rFonts w:ascii="Times New Roman" w:eastAsia="Times New Roman" w:hAnsi="Times New Roman" w:cs="Times New Roman"/>
-          <w:b/>
-          <w:color w:val="000000"/>
-        </w:rPr>
-      </w:pPr>
-      <w:bookmarkStart w:id="34" w:name="_heading=h.49x2ik5" w:colFirst="0" w:colLast="0"/>
-      <w:bookmarkEnd w:id="34"/>
-      <w:r>
-        <w:rPr>
-          <w:rFonts w:ascii="Times New Roman" w:eastAsia="Times New Roman" w:hAnsi="Times New Roman" w:cs="Times New Roman"/>
-          <w:b/>
-          <w:color w:val="000000"/>
-        </w:rPr>
-        <w:t>RNF05: Mantenibilidad</w:t>
-      </w:r>
-    </w:p>
-    <w:p>
-      <w:pPr>
-        <w:spacing w:before="240" w:after="240" w:line="360" w:lineRule="auto"/>
-        <w:rPr>
-          <w:rFonts w:ascii="Times New Roman" w:eastAsia="Times New Roman" w:hAnsi="Times New Roman" w:cs="Times New Roman"/>
-          <w:sz w:val="24"/>
-          <w:szCs w:val="24"/>
-        </w:rPr>
-      </w:pPr>
-      <w:r>
-        <w:rPr>
-          <w:rFonts w:ascii="Times New Roman" w:eastAsia="Times New Roman" w:hAnsi="Times New Roman" w:cs="Times New Roman"/>
-          <w:sz w:val="24"/>
-          <w:szCs w:val="24"/>
-        </w:rPr>
-        <w:t>El sistema debe disponer de una documentación fácilmente actualizable que permita realizar operaciones de mantenimiento con el menor esfuerzo posible</w:t>
-      </w:r>
-    </w:p>
-    <w:p>
-      <w:pPr>
-        <w:spacing w:before="240" w:after="240" w:line="360" w:lineRule="auto"/>
-        <w:rPr>
-          <w:rFonts w:ascii="Times New Roman" w:eastAsia="Times New Roman" w:hAnsi="Times New Roman" w:cs="Times New Roman"/>
-          <w:sz w:val="24"/>
-          <w:szCs w:val="24"/>
-        </w:rPr>
-      </w:pPr>
-      <w:r>
-        <w:rPr>
-          <w:rFonts w:ascii="Times New Roman" w:eastAsia="Times New Roman" w:hAnsi="Times New Roman" w:cs="Times New Roman"/>
-          <w:sz w:val="24"/>
-          <w:szCs w:val="24"/>
-        </w:rPr>
-        <w:t>La interfaz debe estar complementada con un buen sistema de ayuda (la administración puede recaer en perso</w:t>
-      </w:r>
-      <w:r>
-        <w:rPr>
-          <w:rFonts w:ascii="Times New Roman" w:eastAsia="Times New Roman" w:hAnsi="Times New Roman" w:cs="Times New Roman"/>
-          <w:sz w:val="24"/>
-          <w:szCs w:val="24"/>
-        </w:rPr>
-        <w:t>nal con poca experiencia en el uso de aplicaciones informáticas).</w:t>
-      </w:r>
-    </w:p>
-    <w:p>
-      <w:pPr>
-        <w:pStyle w:val="Ttulo3"/>
-        <w:numPr>
-          <w:ilvl w:val="2"/>
-          <w:numId w:val="8"/>
-        </w:numPr>
-        <w:spacing w:line="360" w:lineRule="auto"/>
-        <w:rPr>
-          <w:rFonts w:ascii="Times New Roman" w:eastAsia="Times New Roman" w:hAnsi="Times New Roman" w:cs="Times New Roman"/>
-          <w:b/>
-          <w:color w:val="000000"/>
-        </w:rPr>
-      </w:pPr>
-      <w:bookmarkStart w:id="35" w:name="_heading=h.2p2csry" w:colFirst="0" w:colLast="0"/>
-      <w:bookmarkEnd w:id="35"/>
-      <w:r>
-        <w:rPr>
-          <w:rFonts w:ascii="Times New Roman" w:eastAsia="Times New Roman" w:hAnsi="Times New Roman" w:cs="Times New Roman"/>
-          <w:b/>
-          <w:color w:val="000000"/>
-        </w:rPr>
-        <w:t>RNF06: Disponibilidad</w:t>
-      </w:r>
-    </w:p>
-    <w:p>
-      <w:pPr>
-        <w:spacing w:line="360" w:lineRule="auto"/>
-        <w:rPr>
-          <w:rFonts w:ascii="Times New Roman" w:eastAsia="Times New Roman" w:hAnsi="Times New Roman" w:cs="Times New Roman"/>
-          <w:sz w:val="24"/>
-          <w:szCs w:val="24"/>
-        </w:rPr>
-      </w:pPr>
-      <w:r>
-        <w:rPr>
-          <w:rFonts w:ascii="Times New Roman" w:eastAsia="Times New Roman" w:hAnsi="Times New Roman" w:cs="Times New Roman"/>
-          <w:sz w:val="24"/>
-          <w:szCs w:val="24"/>
-        </w:rPr>
-        <w:t>La disponibilidad del sistema debe ser continua con un nivel de servicio para los usuarios de 7 días por 24 horas, garantizando un esquema adecuado que permita la posib</w:t>
-      </w:r>
-      <w:r>
-        <w:rPr>
-          <w:rFonts w:ascii="Times New Roman" w:eastAsia="Times New Roman" w:hAnsi="Times New Roman" w:cs="Times New Roman"/>
-          <w:sz w:val="24"/>
-          <w:szCs w:val="24"/>
-        </w:rPr>
-        <w:t>le falla en cualquiera de sus componentes,  contar con una contingencia, generación de alarmas. De caerse el sistema, deberá ser restaurado en un plazo máximo de 4 horas.</w:t>
+          <w:sz w:val="24"/>
+          <w:szCs w:val="24"/>
+        </w:rPr>
+      </w:pPr>
+      <w:r>
+        <w:rPr>
+          <w:rFonts w:ascii="Times New Roman" w:eastAsia="Times New Roman" w:hAnsi="Times New Roman" w:cs="Times New Roman"/>
+          <w:sz w:val="24"/>
+          <w:szCs w:val="24"/>
+        </w:rPr>
+        <w:t>La disponibilidad del sistema debe ser continua con un nivel d</w:t>
+      </w:r>
+      <w:r>
+        <w:rPr>
+          <w:rFonts w:ascii="Times New Roman" w:eastAsia="Times New Roman" w:hAnsi="Times New Roman" w:cs="Times New Roman"/>
+          <w:sz w:val="24"/>
+          <w:szCs w:val="24"/>
+        </w:rPr>
+        <w:t>e servicio para los usuarios de 7 días por 24 horas, garantizando un esquema adecuado que permita la posible falla en cualquiera de sus componentes,  contar con una contingencia, generación de alarmas. De caerse el sistema, deberá ser restaurado en un plaz</w:t>
+      </w:r>
+      <w:r>
+        <w:rPr>
+          <w:rFonts w:ascii="Times New Roman" w:eastAsia="Times New Roman" w:hAnsi="Times New Roman" w:cs="Times New Roman"/>
+          <w:sz w:val="24"/>
+          <w:szCs w:val="24"/>
+        </w:rPr>
+        <w:t>o máximo de 4 horas.</w:t>
       </w:r>
     </w:p>
     <w:sectPr>
@@ -8516,95 +8052,9 @@
 <file path=word/numbering.xml><?xml version="1.0" encoding="utf-8"?>
 <w:numbering xmlns:wpc="http://schemas.microsoft.com/office/word/2010/wordprocessingCanvas" xmlns:mc="http://schemas.openxmlformats.org/markup-compatibility/2006" xmlns:o="urn:schemas-microsoft-com:office:office" xmlns:r="http://schemas.openxmlformats.org/officeDocument/2006/relationships" xmlns:m="http://schemas.openxmlformats.org/officeDocument/2006/math" xmlns:v="urn:schemas-microsoft-com:vml" xmlns:wp14="http://schemas.microsoft.com/office/word/2010/wordprocessingDrawing" xmlns:wp="http://schemas.openxmlformats.org/drawingml/2006/wordprocessingDrawing" xmlns:w10="urn:schemas-microsoft-com:office:word" xmlns:w="http://schemas.openxmlformats.org/wordprocessingml/2006/main" xmlns:w14="http://schemas.microsoft.com/office/word/2010/wordml" xmlns:w15="http://schemas.microsoft.com/office/word/2012/wordml" xmlns:wpg="http://schemas.microsoft.com/office/word/2010/wordprocessingGroup" xmlns:wpi="http://schemas.microsoft.com/office/word/2010/wordprocessingInk" xmlns:wne="http://schemas.microsoft.com/office/word/2006/wordml" xmlns:wps="http://schemas.microsoft.com/office/word/2010/wordprocessingShape" mc:Ignorable="w14 w15 wp14">
   <w:abstractNum w:abstractNumId="0">
-    <w:nsid w:val="0FE31A33"/>
+    <w:nsid w:val="0143041B"/>
     <w:multiLevelType w:val="multilevel"/>
-    <w:tmpl w:val="BECAD938"/>
-    <w:lvl w:ilvl="0">
-      <w:start w:val="1"/>
-      <w:numFmt w:val="decimal"/>
-      <w:lvlText w:val="%1."/>
-      <w:lvlJc w:val="left"/>
-      <w:pPr>
-        <w:ind w:left="360" w:hanging="360"/>
-      </w:pPr>
-    </w:lvl>
-    <w:lvl w:ilvl="1">
-      <w:start w:val="1"/>
-      <w:numFmt w:val="decimal"/>
-      <w:lvlText w:val="%1.%2."/>
-      <w:lvlJc w:val="left"/>
-      <w:pPr>
-        <w:ind w:left="792" w:hanging="432"/>
-      </w:pPr>
-    </w:lvl>
-    <w:lvl w:ilvl="2">
-      <w:start w:val="1"/>
-      <w:numFmt w:val="decimal"/>
-      <w:lvlText w:val="%1.%2.%3."/>
-      <w:lvlJc w:val="left"/>
-      <w:pPr>
-        <w:ind w:left="1224" w:hanging="504"/>
-      </w:pPr>
-    </w:lvl>
-    <w:lvl w:ilvl="3">
-      <w:start w:val="1"/>
-      <w:numFmt w:val="decimal"/>
-      <w:lvlText w:val="%1.%2.%3.%4."/>
-      <w:lvlJc w:val="left"/>
-      <w:pPr>
-        <w:ind w:left="1728" w:hanging="647"/>
-      </w:pPr>
-    </w:lvl>
-    <w:lvl w:ilvl="4">
-      <w:start w:val="1"/>
-      <w:numFmt w:val="decimal"/>
-      <w:lvlText w:val="%1.%2.%3.%4.%5."/>
-      <w:lvlJc w:val="left"/>
-      <w:pPr>
-        <w:ind w:left="2232" w:hanging="792"/>
-      </w:pPr>
-    </w:lvl>
-    <w:lvl w:ilvl="5">
-      <w:start w:val="1"/>
-      <w:numFmt w:val="decimal"/>
-      <w:lvlText w:val="%1.%2.%3.%4.%5.%6."/>
-      <w:lvlJc w:val="left"/>
-      <w:pPr>
-        <w:ind w:left="2736" w:hanging="935"/>
-      </w:pPr>
-    </w:lvl>
-    <w:lvl w:ilvl="6">
-      <w:start w:val="1"/>
-      <w:numFmt w:val="decimal"/>
-      <w:lvlText w:val="%1.%2.%3.%4.%5.%6.%7."/>
-      <w:lvlJc w:val="left"/>
-      <w:pPr>
-        <w:ind w:left="3240" w:hanging="1080"/>
-      </w:pPr>
-    </w:lvl>
-    <w:lvl w:ilvl="7">
-      <w:start w:val="1"/>
-      <w:numFmt w:val="decimal"/>
-      <w:lvlText w:val="%1.%2.%3.%4.%5.%6.%7.%8."/>
-      <w:lvlJc w:val="left"/>
-      <w:pPr>
-        <w:ind w:left="3744" w:hanging="1224"/>
-      </w:pPr>
-    </w:lvl>
-    <w:lvl w:ilvl="8">
-      <w:start w:val="1"/>
-      <w:numFmt w:val="decimal"/>
-      <w:lvlText w:val="%1.%2.%3.%4.%5.%6.%7.%8.%9."/>
-      <w:lvlJc w:val="left"/>
-      <w:pPr>
-        <w:ind w:left="4320" w:hanging="1440"/>
-      </w:pPr>
-    </w:lvl>
-  </w:abstractNum>
-  <w:abstractNum w:abstractNumId="1">
-    <w:nsid w:val="103A3C30"/>
-    <w:multiLevelType w:val="multilevel"/>
-    <w:tmpl w:val="7682BD98"/>
+    <w:tmpl w:val="7CEC0380"/>
     <w:lvl w:ilvl="0">
       <w:start w:val="1"/>
       <w:numFmt w:val="bullet"/>
@@ -8714,10 +8164,10 @@
       </w:rPr>
     </w:lvl>
   </w:abstractNum>
-  <w:abstractNum w:abstractNumId="2">
-    <w:nsid w:val="20B91393"/>
+  <w:abstractNum w:abstractNumId="1">
+    <w:nsid w:val="0F2704B1"/>
     <w:multiLevelType w:val="multilevel"/>
-    <w:tmpl w:val="21EA982A"/>
+    <w:tmpl w:val="5FCA6288"/>
     <w:lvl w:ilvl="0">
       <w:start w:val="1"/>
       <w:numFmt w:val="bullet"/>
@@ -8827,10 +8277,10 @@
       </w:rPr>
     </w:lvl>
   </w:abstractNum>
-  <w:abstractNum w:abstractNumId="3">
-    <w:nsid w:val="22F36AB3"/>
+  <w:abstractNum w:abstractNumId="2">
+    <w:nsid w:val="115948E0"/>
     <w:multiLevelType w:val="multilevel"/>
-    <w:tmpl w:val="600AFE58"/>
+    <w:tmpl w:val="FEA6DD56"/>
     <w:lvl w:ilvl="0">
       <w:start w:val="1"/>
       <w:numFmt w:val="bullet"/>
@@ -8940,10 +8390,96 @@
       </w:rPr>
     </w:lvl>
   </w:abstractNum>
+  <w:abstractNum w:abstractNumId="3">
+    <w:nsid w:val="15CA08EA"/>
+    <w:multiLevelType w:val="multilevel"/>
+    <w:tmpl w:val="409C25DA"/>
+    <w:lvl w:ilvl="0">
+      <w:start w:val="1"/>
+      <w:numFmt w:val="decimal"/>
+      <w:lvlText w:val="%1."/>
+      <w:lvlJc w:val="left"/>
+      <w:pPr>
+        <w:ind w:left="360" w:hanging="360"/>
+      </w:pPr>
+    </w:lvl>
+    <w:lvl w:ilvl="1">
+      <w:start w:val="1"/>
+      <w:numFmt w:val="decimal"/>
+      <w:lvlText w:val="%1.%2."/>
+      <w:lvlJc w:val="left"/>
+      <w:pPr>
+        <w:ind w:left="792" w:hanging="432"/>
+      </w:pPr>
+    </w:lvl>
+    <w:lvl w:ilvl="2">
+      <w:start w:val="1"/>
+      <w:numFmt w:val="decimal"/>
+      <w:lvlText w:val="%1.%2.%3."/>
+      <w:lvlJc w:val="left"/>
+      <w:pPr>
+        <w:ind w:left="1224" w:hanging="504"/>
+      </w:pPr>
+    </w:lvl>
+    <w:lvl w:ilvl="3">
+      <w:start w:val="1"/>
+      <w:numFmt w:val="decimal"/>
+      <w:lvlText w:val="%1.%2.%3.%4."/>
+      <w:lvlJc w:val="left"/>
+      <w:pPr>
+        <w:ind w:left="1728" w:hanging="647"/>
+      </w:pPr>
+    </w:lvl>
+    <w:lvl w:ilvl="4">
+      <w:start w:val="1"/>
+      <w:numFmt w:val="decimal"/>
+      <w:lvlText w:val="%1.%2.%3.%4.%5."/>
+      <w:lvlJc w:val="left"/>
+      <w:pPr>
+        <w:ind w:left="2232" w:hanging="792"/>
+      </w:pPr>
+    </w:lvl>
+    <w:lvl w:ilvl="5">
+      <w:start w:val="1"/>
+      <w:numFmt w:val="decimal"/>
+      <w:lvlText w:val="%1.%2.%3.%4.%5.%6."/>
+      <w:lvlJc w:val="left"/>
+      <w:pPr>
+        <w:ind w:left="2736" w:hanging="935"/>
+      </w:pPr>
+    </w:lvl>
+    <w:lvl w:ilvl="6">
+      <w:start w:val="1"/>
+      <w:numFmt w:val="decimal"/>
+      <w:lvlText w:val="%1.%2.%3.%4.%5.%6.%7."/>
+      <w:lvlJc w:val="left"/>
+      <w:pPr>
+        <w:ind w:left="3240" w:hanging="1080"/>
+      </w:pPr>
+    </w:lvl>
+    <w:lvl w:ilvl="7">
+      <w:start w:val="1"/>
+      <w:numFmt w:val="decimal"/>
+      <w:lvlText w:val="%1.%2.%3.%4.%5.%6.%7.%8."/>
+      <w:lvlJc w:val="left"/>
+      <w:pPr>
+        <w:ind w:left="3744" w:hanging="1224"/>
+      </w:pPr>
+    </w:lvl>
+    <w:lvl w:ilvl="8">
+      <w:start w:val="1"/>
+      <w:numFmt w:val="decimal"/>
+      <w:lvlText w:val="%1.%2.%3.%4.%5.%6.%7.%8.%9."/>
+      <w:lvlJc w:val="left"/>
+      <w:pPr>
+        <w:ind w:left="4320" w:hanging="1440"/>
+      </w:pPr>
+    </w:lvl>
+  </w:abstractNum>
   <w:abstractNum w:abstractNumId="4">
-    <w:nsid w:val="28D1172E"/>
+    <w:nsid w:val="34864923"/>
     <w:multiLevelType w:val="multilevel"/>
-    <w:tmpl w:val="CEC269C4"/>
+    <w:tmpl w:val="25D0EC48"/>
     <w:lvl w:ilvl="0">
       <w:start w:val="1"/>
       <w:numFmt w:val="bullet"/>
@@ -9054,9 +8590,9 @@
     </w:lvl>
   </w:abstractNum>
   <w:abstractNum w:abstractNumId="5">
-    <w:nsid w:val="4D12730A"/>
+    <w:nsid w:val="44855E3A"/>
     <w:multiLevelType w:val="multilevel"/>
-    <w:tmpl w:val="339C4CBC"/>
+    <w:tmpl w:val="6770D080"/>
     <w:lvl w:ilvl="0">
       <w:start w:val="1"/>
       <w:numFmt w:val="bullet"/>
@@ -9167,9 +8703,9 @@
     </w:lvl>
   </w:abstractNum>
   <w:abstractNum w:abstractNumId="6">
-    <w:nsid w:val="655F2F2D"/>
+    <w:nsid w:val="4A0D2654"/>
     <w:multiLevelType w:val="multilevel"/>
-    <w:tmpl w:val="F710C78C"/>
+    <w:tmpl w:val="509CC318"/>
     <w:lvl w:ilvl="0">
       <w:start w:val="1"/>
       <w:numFmt w:val="bullet"/>
@@ -9280,9 +8816,9 @@
     </w:lvl>
   </w:abstractNum>
   <w:abstractNum w:abstractNumId="7">
-    <w:nsid w:val="7CEB13BB"/>
+    <w:nsid w:val="64420666"/>
     <w:multiLevelType w:val="multilevel"/>
-    <w:tmpl w:val="58CE5EC2"/>
+    <w:tmpl w:val="5C9A183C"/>
     <w:lvl w:ilvl="0">
       <w:start w:val="1"/>
       <w:numFmt w:val="bullet"/>
@@ -9393,9 +8929,9 @@
     </w:lvl>
   </w:abstractNum>
   <w:abstractNum w:abstractNumId="8">
-    <w:nsid w:val="7EF84287"/>
+    <w:nsid w:val="7E7F32F5"/>
     <w:multiLevelType w:val="multilevel"/>
-    <w:tmpl w:val="DCE02D2C"/>
+    <w:tmpl w:val="38C8C8E2"/>
     <w:lvl w:ilvl="0">
       <w:start w:val="1"/>
       <w:numFmt w:val="bullet"/>
@@ -9506,31 +9042,31 @@
     </w:lvl>
   </w:abstractNum>
   <w:num w:numId="1">
-    <w:abstractNumId w:val="4"/>
+    <w:abstractNumId w:val="8"/>
   </w:num>
   <w:num w:numId="2">
-    <w:abstractNumId w:val="1"/>
+    <w:abstractNumId w:val="2"/>
   </w:num>
   <w:num w:numId="3">
     <w:abstractNumId w:val="7"/>
   </w:num>
   <w:num w:numId="4">
-    <w:abstractNumId w:val="5"/>
+    <w:abstractNumId w:val="0"/>
   </w:num>
   <w:num w:numId="5">
+    <w:abstractNumId w:val="6"/>
+  </w:num>
+  <w:num w:numId="6">
+    <w:abstractNumId w:val="1"/>
+  </w:num>
+  <w:num w:numId="7">
+    <w:abstractNumId w:val="4"/>
+  </w:num>
+  <w:num w:numId="8">
     <w:abstractNumId w:val="3"/>
   </w:num>
-  <w:num w:numId="6">
-    <w:abstractNumId w:val="8"/>
-  </w:num>
-  <w:num w:numId="7">
-    <w:abstractNumId w:val="2"/>
-  </w:num>
-  <w:num w:numId="8">
-    <w:abstractNumId w:val="0"/>
-  </w:num>
   <w:num w:numId="9">
-    <w:abstractNumId w:val="6"/>
+    <w:abstractNumId w:val="5"/>
   </w:num>
 </w:numbering>
 </file>
@@ -10453,32 +9989,6 @@
       </w:tblCellMar>
     </w:tblPr>
   </w:style>
-  <w:style w:type="table" w:customStyle="1" w:styleId="a7">
-    <w:basedOn w:val="TableNormal"/>
-    <w:tblPr>
-      <w:tblStyleRowBandSize w:val="1"/>
-      <w:tblStyleColBandSize w:val="1"/>
-      <w:tblCellMar>
-        <w:top w:w="100" w:type="dxa"/>
-        <w:left w:w="100" w:type="dxa"/>
-        <w:bottom w:w="100" w:type="dxa"/>
-        <w:right w:w="100" w:type="dxa"/>
-      </w:tblCellMar>
-    </w:tblPr>
-  </w:style>
-  <w:style w:type="table" w:customStyle="1" w:styleId="a8">
-    <w:basedOn w:val="TableNormal"/>
-    <w:tblPr>
-      <w:tblStyleRowBandSize w:val="1"/>
-      <w:tblStyleColBandSize w:val="1"/>
-      <w:tblCellMar>
-        <w:top w:w="100" w:type="dxa"/>
-        <w:left w:w="100" w:type="dxa"/>
-        <w:bottom w:w="100" w:type="dxa"/>
-        <w:right w:w="100" w:type="dxa"/>
-      </w:tblCellMar>
-    </w:tblPr>
-  </w:style>
 </w:styles>
 </file>
 
@@ -10745,7 +10255,7 @@
 
 <file path=customXml/item1.xml><?xml version="1.0" encoding="utf-8"?>
 <go:gDocsCustomXmlDataStorage xmlns:go="http://customooxmlschemas.google.com/" xmlns:r="http://schemas.openxmlformats.org/officeDocument/2006/relationships">
-  <go:docsCustomData xmlns:go="http://customooxmlschemas.google.com/" roundtripDataSignature="AMtx7mgiBLhJMFkVSYl+bNgzgl/z9a3amA==">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</go:docsCustomData>
+  <go:docsCustomData xmlns:go="http://customooxmlschemas.google.com/" roundtripDataSignature="AMtx7mjrZRINYU73pqnCCLI36qetfFIocA==">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</go:docsCustomData>
 </go:gDocsCustomXmlDataStorage>
 </file>
 
